--- a/Documentation/Code/Used Coding Language - CSHTML.docx
+++ b/Documentation/Code/Used Coding Language - CSHTML.docx
@@ -24,12 +24,42 @@
       <w:r>
         <w:t xml:space="preserve">Information retrieved from: </w:t>
       </w:r>
+    </w:p>
+    <w:p>
+      <w:pPr>
+        <w:pStyle w:val="ListParagraph"/>
+        <w:numPr>
+          <w:ilvl w:val="0"/>
+          <w:numId w:val="7"/>
+        </w:numPr>
+        <w:jc w:val="center"/>
+      </w:pPr>
       <w:r>
         <w:t>https://www.w3schools.com/asp/razor_syntax.asp</w:t>
+      </w:r>
+    </w:p>
+    <w:p>
+      <w:pPr>
+        <w:pStyle w:val="ListParagraph"/>
+        <w:numPr>
+          <w:ilvl w:val="0"/>
+          <w:numId w:val="7"/>
+        </w:numPr>
+        <w:jc w:val="center"/>
+      </w:pPr>
+      <w:r>
+        <w:t>https://docs.microsoft.com/en-us/aspnet/core/mvc/views/partial?view=aspnetcore-3.0</w:t>
       </w:r>
     </w:p>
     <w:sdt>
       <w:sdtPr>
+        <w:rPr>
+          <w:rFonts w:asciiTheme="minorHAnsi" w:eastAsiaTheme="minorHAnsi" w:hAnsiTheme="minorHAnsi" w:cstheme="minorBidi"/>
+          <w:color w:val="auto"/>
+          <w:sz w:val="22"/>
+          <w:szCs w:val="22"/>
+          <w:lang w:val="en-NZ"/>
+        </w:rPr>
         <w:id w:val="-433900210"/>
         <w:docPartObj>
           <w:docPartGallery w:val="Table of Contents"/>
@@ -38,14 +68,9 @@
       </w:sdtPr>
       <w:sdtEndPr>
         <w:rPr>
-          <w:rFonts w:asciiTheme="minorHAnsi" w:eastAsiaTheme="minorHAnsi" w:hAnsiTheme="minorHAnsi" w:cstheme="minorBidi"/>
           <w:b/>
           <w:bCs/>
           <w:noProof/>
-          <w:color w:val="auto"/>
-          <w:sz w:val="22"/>
-          <w:szCs w:val="22"/>
-          <w:lang w:val="en-NZ"/>
         </w:rPr>
       </w:sdtEndPr>
       <w:sdtContent>
@@ -54,7 +79,12 @@
             <w:pStyle w:val="TOCHeading"/>
           </w:pPr>
           <w:r>
-            <w:t>Table of Contents</w:t>
+            <w:t>Table of Co</w:t>
+          </w:r>
+          <w:bookmarkStart w:id="0" w:name="_GoBack"/>
+          <w:bookmarkEnd w:id="0"/>
+          <w:r>
+            <w:t>ntents</w:t>
           </w:r>
         </w:p>
         <w:p>
@@ -78,7 +108,7 @@
           <w:r>
             <w:fldChar w:fldCharType="separate"/>
           </w:r>
-          <w:hyperlink w:anchor="_Toc21433027" w:history="1">
+          <w:hyperlink w:anchor="_Toc22029632" w:history="1">
             <w:r>
               <w:rPr>
                 <w:rStyle w:val="Hyperlink"/>
@@ -106,7 +136,7 @@
                 <w:noProof/>
                 <w:webHidden/>
               </w:rPr>
-              <w:instrText xml:space="preserve"> PAGEREF _Toc21433027 \h </w:instrText>
+              <w:instrText xml:space="preserve"> PAGEREF _Toc22029632 \h </w:instrText>
             </w:r>
             <w:r>
               <w:rPr>
@@ -126,7 +156,7 @@
                 <w:noProof/>
                 <w:webHidden/>
               </w:rPr>
-              <w:t>2</w:t>
+              <w:t>3</w:t>
             </w:r>
             <w:r>
               <w:rPr>
@@ -149,7 +179,7 @@
               <w:lang w:eastAsia="en-NZ"/>
             </w:rPr>
           </w:pPr>
-          <w:hyperlink w:anchor="_Toc21433028" w:history="1">
+          <w:hyperlink w:anchor="_Toc22029633" w:history="1">
             <w:r>
               <w:rPr>
                 <w:rStyle w:val="Hyperlink"/>
@@ -177,7 +207,7 @@
                 <w:noProof/>
                 <w:webHidden/>
               </w:rPr>
-              <w:instrText xml:space="preserve"> PAGEREF _Toc21433028 \h </w:instrText>
+              <w:instrText xml:space="preserve"> PAGEREF _Toc22029633 \h </w:instrText>
             </w:r>
             <w:r>
               <w:rPr>
@@ -197,7 +227,7 @@
                 <w:noProof/>
                 <w:webHidden/>
               </w:rPr>
-              <w:t>2</w:t>
+              <w:t>3</w:t>
             </w:r>
             <w:r>
               <w:rPr>
@@ -220,7 +250,7 @@
               <w:lang w:eastAsia="en-NZ"/>
             </w:rPr>
           </w:pPr>
-          <w:hyperlink w:anchor="_Toc21433029" w:history="1">
+          <w:hyperlink w:anchor="_Toc22029634" w:history="1">
             <w:r>
               <w:rPr>
                 <w:rStyle w:val="Hyperlink"/>
@@ -248,7 +278,7 @@
                 <w:noProof/>
                 <w:webHidden/>
               </w:rPr>
-              <w:instrText xml:space="preserve"> PAGEREF _Toc21433029 \h </w:instrText>
+              <w:instrText xml:space="preserve"> PAGEREF _Toc22029634 \h </w:instrText>
             </w:r>
             <w:r>
               <w:rPr>
@@ -268,7 +298,7 @@
                 <w:noProof/>
                 <w:webHidden/>
               </w:rPr>
-              <w:t>2</w:t>
+              <w:t>3</w:t>
             </w:r>
             <w:r>
               <w:rPr>
@@ -291,7 +321,7 @@
               <w:lang w:eastAsia="en-NZ"/>
             </w:rPr>
           </w:pPr>
-          <w:hyperlink w:anchor="_Toc21433030" w:history="1">
+          <w:hyperlink w:anchor="_Toc22029635" w:history="1">
             <w:r>
               <w:rPr>
                 <w:rStyle w:val="Hyperlink"/>
@@ -318,7 +348,7 @@
                 <w:noProof/>
                 <w:webHidden/>
               </w:rPr>
-              <w:instrText xml:space="preserve"> PAGEREF _Toc21433030 \h </w:instrText>
+              <w:instrText xml:space="preserve"> PAGEREF _Toc22029635 \h </w:instrText>
             </w:r>
             <w:r>
               <w:rPr>
@@ -338,7 +368,7 @@
                 <w:noProof/>
                 <w:webHidden/>
               </w:rPr>
-              <w:t>2</w:t>
+              <w:t>3</w:t>
             </w:r>
             <w:r>
               <w:rPr>
@@ -361,7 +391,7 @@
               <w:lang w:eastAsia="en-NZ"/>
             </w:rPr>
           </w:pPr>
-          <w:hyperlink w:anchor="_Toc21433031" w:history="1">
+          <w:hyperlink w:anchor="_Toc22029636" w:history="1">
             <w:r>
               <w:rPr>
                 <w:rStyle w:val="Hyperlink"/>
@@ -388,7 +418,7 @@
                 <w:noProof/>
                 <w:webHidden/>
               </w:rPr>
-              <w:instrText xml:space="preserve"> PAGEREF _Toc21433031 \h </w:instrText>
+              <w:instrText xml:space="preserve"> PAGEREF _Toc22029636 \h </w:instrText>
             </w:r>
             <w:r>
               <w:rPr>
@@ -408,7 +438,7 @@
                 <w:noProof/>
                 <w:webHidden/>
               </w:rPr>
-              <w:t>2</w:t>
+              <w:t>3</w:t>
             </w:r>
             <w:r>
               <w:rPr>
@@ -431,7 +461,7 @@
               <w:lang w:eastAsia="en-NZ"/>
             </w:rPr>
           </w:pPr>
-          <w:hyperlink w:anchor="_Toc21433032" w:history="1">
+          <w:hyperlink w:anchor="_Toc22029637" w:history="1">
             <w:r>
               <w:rPr>
                 <w:rStyle w:val="Hyperlink"/>
@@ -458,7 +488,7 @@
                 <w:noProof/>
                 <w:webHidden/>
               </w:rPr>
-              <w:instrText xml:space="preserve"> PAGEREF _Toc21433032 \h </w:instrText>
+              <w:instrText xml:space="preserve"> PAGEREF _Toc22029637 \h </w:instrText>
             </w:r>
             <w:r>
               <w:rPr>
@@ -478,7 +508,7 @@
                 <w:noProof/>
                 <w:webHidden/>
               </w:rPr>
-              <w:t>3</w:t>
+              <w:t>4</w:t>
             </w:r>
             <w:r>
               <w:rPr>
@@ -501,7 +531,7 @@
               <w:lang w:eastAsia="en-NZ"/>
             </w:rPr>
           </w:pPr>
-          <w:hyperlink w:anchor="_Toc21433033" w:history="1">
+          <w:hyperlink w:anchor="_Toc22029638" w:history="1">
             <w:r>
               <w:rPr>
                 <w:rStyle w:val="Hyperlink"/>
@@ -528,7 +558,7 @@
                 <w:noProof/>
                 <w:webHidden/>
               </w:rPr>
-              <w:instrText xml:space="preserve"> PAGEREF _Toc21433033 \h </w:instrText>
+              <w:instrText xml:space="preserve"> PAGEREF _Toc22029638 \h </w:instrText>
             </w:r>
             <w:r>
               <w:rPr>
@@ -548,7 +578,7 @@
                 <w:noProof/>
                 <w:webHidden/>
               </w:rPr>
-              <w:t>3</w:t>
+              <w:t>4</w:t>
             </w:r>
             <w:r>
               <w:rPr>
@@ -571,7 +601,7 @@
               <w:lang w:eastAsia="en-NZ"/>
             </w:rPr>
           </w:pPr>
-          <w:hyperlink w:anchor="_Toc21433034" w:history="1">
+          <w:hyperlink w:anchor="_Toc22029639" w:history="1">
             <w:r>
               <w:rPr>
                 <w:rStyle w:val="Hyperlink"/>
@@ -598,7 +628,7 @@
                 <w:noProof/>
                 <w:webHidden/>
               </w:rPr>
-              <w:instrText xml:space="preserve"> PAGEREF _Toc21433034 \h </w:instrText>
+              <w:instrText xml:space="preserve"> PAGEREF _Toc22029639 \h </w:instrText>
             </w:r>
             <w:r>
               <w:rPr>
@@ -618,7 +648,7 @@
                 <w:noProof/>
                 <w:webHidden/>
               </w:rPr>
-              <w:t>3</w:t>
+              <w:t>4</w:t>
             </w:r>
             <w:r>
               <w:rPr>
@@ -641,7 +671,7 @@
               <w:lang w:eastAsia="en-NZ"/>
             </w:rPr>
           </w:pPr>
-          <w:hyperlink w:anchor="_Toc21433035" w:history="1">
+          <w:hyperlink w:anchor="_Toc22029640" w:history="1">
             <w:r>
               <w:rPr>
                 <w:rStyle w:val="Hyperlink"/>
@@ -668,7 +698,7 @@
                 <w:noProof/>
                 <w:webHidden/>
               </w:rPr>
-              <w:instrText xml:space="preserve"> PAGEREF _Toc21433035 \h </w:instrText>
+              <w:instrText xml:space="preserve"> PAGEREF _Toc22029640 \h </w:instrText>
             </w:r>
             <w:r>
               <w:rPr>
@@ -688,7 +718,7 @@
                 <w:noProof/>
                 <w:webHidden/>
               </w:rPr>
-              <w:t>4</w:t>
+              <w:t>5</w:t>
             </w:r>
             <w:r>
               <w:rPr>
@@ -711,7 +741,7 @@
               <w:lang w:eastAsia="en-NZ"/>
             </w:rPr>
           </w:pPr>
-          <w:hyperlink w:anchor="_Toc21433036" w:history="1">
+          <w:hyperlink w:anchor="_Toc22029641" w:history="1">
             <w:r>
               <w:rPr>
                 <w:rStyle w:val="Hyperlink"/>
@@ -738,7 +768,7 @@
                 <w:noProof/>
                 <w:webHidden/>
               </w:rPr>
-              <w:instrText xml:space="preserve"> PAGEREF _Toc21433036 \h </w:instrText>
+              <w:instrText xml:space="preserve"> PAGEREF _Toc22029641 \h </w:instrText>
             </w:r>
             <w:r>
               <w:rPr>
@@ -758,7 +788,7 @@
                 <w:noProof/>
                 <w:webHidden/>
               </w:rPr>
-              <w:t>4</w:t>
+              <w:t>5</w:t>
             </w:r>
             <w:r>
               <w:rPr>
@@ -781,7 +811,7 @@
               <w:lang w:eastAsia="en-NZ"/>
             </w:rPr>
           </w:pPr>
-          <w:hyperlink w:anchor="_Toc21433037" w:history="1">
+          <w:hyperlink w:anchor="_Toc22029642" w:history="1">
             <w:r>
               <w:rPr>
                 <w:rStyle w:val="Hyperlink"/>
@@ -808,7 +838,7 @@
                 <w:noProof/>
                 <w:webHidden/>
               </w:rPr>
-              <w:instrText xml:space="preserve"> PAGEREF _Toc21433037 \h </w:instrText>
+              <w:instrText xml:space="preserve"> PAGEREF _Toc22029642 \h </w:instrText>
             </w:r>
             <w:r>
               <w:rPr>
@@ -828,7 +858,7 @@
                 <w:noProof/>
                 <w:webHidden/>
               </w:rPr>
-              <w:t>4</w:t>
+              <w:t>5</w:t>
             </w:r>
             <w:r>
               <w:rPr>
@@ -851,7 +881,7 @@
               <w:lang w:eastAsia="en-NZ"/>
             </w:rPr>
           </w:pPr>
-          <w:hyperlink w:anchor="_Toc21433038" w:history="1">
+          <w:hyperlink w:anchor="_Toc22029643" w:history="1">
             <w:r>
               <w:rPr>
                 <w:rStyle w:val="Hyperlink"/>
@@ -878,7 +908,7 @@
                 <w:noProof/>
                 <w:webHidden/>
               </w:rPr>
-              <w:instrText xml:space="preserve"> PAGEREF _Toc21433038 \h </w:instrText>
+              <w:instrText xml:space="preserve"> PAGEREF _Toc22029643 \h </w:instrText>
             </w:r>
             <w:r>
               <w:rPr>
@@ -898,7 +928,1547 @@
                 <w:noProof/>
                 <w:webHidden/>
               </w:rPr>
-              <w:t>4</w:t>
+              <w:t>5</w:t>
+            </w:r>
+            <w:r>
+              <w:rPr>
+                <w:noProof/>
+                <w:webHidden/>
+              </w:rPr>
+              <w:fldChar w:fldCharType="end"/>
+            </w:r>
+          </w:hyperlink>
+        </w:p>
+        <w:p>
+          <w:pPr>
+            <w:pStyle w:val="TOC1"/>
+            <w:tabs>
+              <w:tab w:val="right" w:leader="dot" w:pos="9016"/>
+            </w:tabs>
+            <w:rPr>
+              <w:rFonts w:eastAsiaTheme="minorEastAsia"/>
+              <w:noProof/>
+              <w:lang w:eastAsia="en-NZ"/>
+            </w:rPr>
+          </w:pPr>
+          <w:hyperlink w:anchor="_Toc22029644" w:history="1">
+            <w:r>
+              <w:rPr>
+                <w:rStyle w:val="Hyperlink"/>
+                <w:noProof/>
+              </w:rPr>
+              <w:t>Partial Views</w:t>
+            </w:r>
+            <w:r>
+              <w:rPr>
+                <w:noProof/>
+                <w:webHidden/>
+              </w:rPr>
+              <w:tab/>
+            </w:r>
+            <w:r>
+              <w:rPr>
+                <w:noProof/>
+                <w:webHidden/>
+              </w:rPr>
+              <w:fldChar w:fldCharType="begin"/>
+            </w:r>
+            <w:r>
+              <w:rPr>
+                <w:noProof/>
+                <w:webHidden/>
+              </w:rPr>
+              <w:instrText xml:space="preserve"> PAGEREF _Toc22029644 \h </w:instrText>
+            </w:r>
+            <w:r>
+              <w:rPr>
+                <w:noProof/>
+                <w:webHidden/>
+              </w:rPr>
+            </w:r>
+            <w:r>
+              <w:rPr>
+                <w:noProof/>
+                <w:webHidden/>
+              </w:rPr>
+              <w:fldChar w:fldCharType="separate"/>
+            </w:r>
+            <w:r>
+              <w:rPr>
+                <w:noProof/>
+                <w:webHidden/>
+              </w:rPr>
+              <w:t>6</w:t>
+            </w:r>
+            <w:r>
+              <w:rPr>
+                <w:noProof/>
+                <w:webHidden/>
+              </w:rPr>
+              <w:fldChar w:fldCharType="end"/>
+            </w:r>
+          </w:hyperlink>
+        </w:p>
+        <w:p>
+          <w:pPr>
+            <w:pStyle w:val="TOC2"/>
+            <w:tabs>
+              <w:tab w:val="right" w:leader="dot" w:pos="9016"/>
+            </w:tabs>
+            <w:rPr>
+              <w:rFonts w:eastAsiaTheme="minorEastAsia"/>
+              <w:noProof/>
+              <w:lang w:eastAsia="en-NZ"/>
+            </w:rPr>
+          </w:pPr>
+          <w:hyperlink w:anchor="_Toc22029645" w:history="1">
+            <w:r>
+              <w:rPr>
+                <w:rStyle w:val="Hyperlink"/>
+                <w:noProof/>
+              </w:rPr>
+              <w:t>When to use partial views</w:t>
+            </w:r>
+            <w:r>
+              <w:rPr>
+                <w:noProof/>
+                <w:webHidden/>
+              </w:rPr>
+              <w:tab/>
+            </w:r>
+            <w:r>
+              <w:rPr>
+                <w:noProof/>
+                <w:webHidden/>
+              </w:rPr>
+              <w:fldChar w:fldCharType="begin"/>
+            </w:r>
+            <w:r>
+              <w:rPr>
+                <w:noProof/>
+                <w:webHidden/>
+              </w:rPr>
+              <w:instrText xml:space="preserve"> PAGEREF _Toc22029645 \h </w:instrText>
+            </w:r>
+            <w:r>
+              <w:rPr>
+                <w:noProof/>
+                <w:webHidden/>
+              </w:rPr>
+            </w:r>
+            <w:r>
+              <w:rPr>
+                <w:noProof/>
+                <w:webHidden/>
+              </w:rPr>
+              <w:fldChar w:fldCharType="separate"/>
+            </w:r>
+            <w:r>
+              <w:rPr>
+                <w:noProof/>
+                <w:webHidden/>
+              </w:rPr>
+              <w:t>6</w:t>
+            </w:r>
+            <w:r>
+              <w:rPr>
+                <w:noProof/>
+                <w:webHidden/>
+              </w:rPr>
+              <w:fldChar w:fldCharType="end"/>
+            </w:r>
+          </w:hyperlink>
+        </w:p>
+        <w:p>
+          <w:pPr>
+            <w:pStyle w:val="TOC2"/>
+            <w:tabs>
+              <w:tab w:val="right" w:leader="dot" w:pos="9016"/>
+            </w:tabs>
+            <w:rPr>
+              <w:rFonts w:eastAsiaTheme="minorEastAsia"/>
+              <w:noProof/>
+              <w:lang w:eastAsia="en-NZ"/>
+            </w:rPr>
+          </w:pPr>
+          <w:hyperlink w:anchor="_Toc22029646" w:history="1">
+            <w:r>
+              <w:rPr>
+                <w:rStyle w:val="Hyperlink"/>
+                <w:noProof/>
+              </w:rPr>
+              <w:t>Declare partial views</w:t>
+            </w:r>
+            <w:r>
+              <w:rPr>
+                <w:noProof/>
+                <w:webHidden/>
+              </w:rPr>
+              <w:tab/>
+            </w:r>
+            <w:r>
+              <w:rPr>
+                <w:noProof/>
+                <w:webHidden/>
+              </w:rPr>
+              <w:fldChar w:fldCharType="begin"/>
+            </w:r>
+            <w:r>
+              <w:rPr>
+                <w:noProof/>
+                <w:webHidden/>
+              </w:rPr>
+              <w:instrText xml:space="preserve"> PAGEREF _Toc22029646 \h </w:instrText>
+            </w:r>
+            <w:r>
+              <w:rPr>
+                <w:noProof/>
+                <w:webHidden/>
+              </w:rPr>
+            </w:r>
+            <w:r>
+              <w:rPr>
+                <w:noProof/>
+                <w:webHidden/>
+              </w:rPr>
+              <w:fldChar w:fldCharType="separate"/>
+            </w:r>
+            <w:r>
+              <w:rPr>
+                <w:noProof/>
+                <w:webHidden/>
+              </w:rPr>
+              <w:t>6</w:t>
+            </w:r>
+            <w:r>
+              <w:rPr>
+                <w:noProof/>
+                <w:webHidden/>
+              </w:rPr>
+              <w:fldChar w:fldCharType="end"/>
+            </w:r>
+          </w:hyperlink>
+        </w:p>
+        <w:p>
+          <w:pPr>
+            <w:pStyle w:val="TOC2"/>
+            <w:tabs>
+              <w:tab w:val="right" w:leader="dot" w:pos="9016"/>
+            </w:tabs>
+            <w:rPr>
+              <w:rFonts w:eastAsiaTheme="minorEastAsia"/>
+              <w:noProof/>
+              <w:lang w:eastAsia="en-NZ"/>
+            </w:rPr>
+          </w:pPr>
+          <w:hyperlink w:anchor="_Toc22029647" w:history="1">
+            <w:r>
+              <w:rPr>
+                <w:rStyle w:val="Hyperlink"/>
+                <w:noProof/>
+              </w:rPr>
+              <w:t>Reference a partial view</w:t>
+            </w:r>
+            <w:r>
+              <w:rPr>
+                <w:noProof/>
+                <w:webHidden/>
+              </w:rPr>
+              <w:tab/>
+            </w:r>
+            <w:r>
+              <w:rPr>
+                <w:noProof/>
+                <w:webHidden/>
+              </w:rPr>
+              <w:fldChar w:fldCharType="begin"/>
+            </w:r>
+            <w:r>
+              <w:rPr>
+                <w:noProof/>
+                <w:webHidden/>
+              </w:rPr>
+              <w:instrText xml:space="preserve"> PAGEREF _Toc22029647 \h </w:instrText>
+            </w:r>
+            <w:r>
+              <w:rPr>
+                <w:noProof/>
+                <w:webHidden/>
+              </w:rPr>
+            </w:r>
+            <w:r>
+              <w:rPr>
+                <w:noProof/>
+                <w:webHidden/>
+              </w:rPr>
+              <w:fldChar w:fldCharType="separate"/>
+            </w:r>
+            <w:r>
+              <w:rPr>
+                <w:noProof/>
+                <w:webHidden/>
+              </w:rPr>
+              <w:t>6</w:t>
+            </w:r>
+            <w:r>
+              <w:rPr>
+                <w:noProof/>
+                <w:webHidden/>
+              </w:rPr>
+              <w:fldChar w:fldCharType="end"/>
+            </w:r>
+          </w:hyperlink>
+        </w:p>
+        <w:p>
+          <w:pPr>
+            <w:pStyle w:val="TOC3"/>
+            <w:tabs>
+              <w:tab w:val="right" w:leader="dot" w:pos="9016"/>
+            </w:tabs>
+            <w:rPr>
+              <w:rFonts w:eastAsiaTheme="minorEastAsia"/>
+              <w:noProof/>
+              <w:lang w:eastAsia="en-NZ"/>
+            </w:rPr>
+          </w:pPr>
+          <w:hyperlink w:anchor="_Toc22029648" w:history="1">
+            <w:r>
+              <w:rPr>
+                <w:rStyle w:val="Hyperlink"/>
+                <w:noProof/>
+              </w:rPr>
+              <w:t>Use a partial view in a Razor Pages PageModel</w:t>
+            </w:r>
+            <w:r>
+              <w:rPr>
+                <w:noProof/>
+                <w:webHidden/>
+              </w:rPr>
+              <w:tab/>
+            </w:r>
+            <w:r>
+              <w:rPr>
+                <w:noProof/>
+                <w:webHidden/>
+              </w:rPr>
+              <w:fldChar w:fldCharType="begin"/>
+            </w:r>
+            <w:r>
+              <w:rPr>
+                <w:noProof/>
+                <w:webHidden/>
+              </w:rPr>
+              <w:instrText xml:space="preserve"> PAGEREF _Toc22029648 \h </w:instrText>
+            </w:r>
+            <w:r>
+              <w:rPr>
+                <w:noProof/>
+                <w:webHidden/>
+              </w:rPr>
+            </w:r>
+            <w:r>
+              <w:rPr>
+                <w:noProof/>
+                <w:webHidden/>
+              </w:rPr>
+              <w:fldChar w:fldCharType="separate"/>
+            </w:r>
+            <w:r>
+              <w:rPr>
+                <w:noProof/>
+                <w:webHidden/>
+              </w:rPr>
+              <w:t>6</w:t>
+            </w:r>
+            <w:r>
+              <w:rPr>
+                <w:noProof/>
+                <w:webHidden/>
+              </w:rPr>
+              <w:fldChar w:fldCharType="end"/>
+            </w:r>
+          </w:hyperlink>
+        </w:p>
+        <w:p>
+          <w:pPr>
+            <w:pStyle w:val="TOC3"/>
+            <w:tabs>
+              <w:tab w:val="right" w:leader="dot" w:pos="9016"/>
+            </w:tabs>
+            <w:rPr>
+              <w:rFonts w:eastAsiaTheme="minorEastAsia"/>
+              <w:noProof/>
+              <w:lang w:eastAsia="en-NZ"/>
+            </w:rPr>
+          </w:pPr>
+          <w:hyperlink w:anchor="_Toc22029649" w:history="1">
+            <w:r>
+              <w:rPr>
+                <w:rStyle w:val="Hyperlink"/>
+                <w:noProof/>
+              </w:rPr>
+              <w:t>Use a partial view in a markup file</w:t>
+            </w:r>
+            <w:r>
+              <w:rPr>
+                <w:noProof/>
+                <w:webHidden/>
+              </w:rPr>
+              <w:tab/>
+            </w:r>
+            <w:r>
+              <w:rPr>
+                <w:noProof/>
+                <w:webHidden/>
+              </w:rPr>
+              <w:fldChar w:fldCharType="begin"/>
+            </w:r>
+            <w:r>
+              <w:rPr>
+                <w:noProof/>
+                <w:webHidden/>
+              </w:rPr>
+              <w:instrText xml:space="preserve"> PAGEREF _Toc22029649 \h </w:instrText>
+            </w:r>
+            <w:r>
+              <w:rPr>
+                <w:noProof/>
+                <w:webHidden/>
+              </w:rPr>
+            </w:r>
+            <w:r>
+              <w:rPr>
+                <w:noProof/>
+                <w:webHidden/>
+              </w:rPr>
+              <w:fldChar w:fldCharType="separate"/>
+            </w:r>
+            <w:r>
+              <w:rPr>
+                <w:noProof/>
+                <w:webHidden/>
+              </w:rPr>
+              <w:t>7</w:t>
+            </w:r>
+            <w:r>
+              <w:rPr>
+                <w:noProof/>
+                <w:webHidden/>
+              </w:rPr>
+              <w:fldChar w:fldCharType="end"/>
+            </w:r>
+          </w:hyperlink>
+        </w:p>
+        <w:p>
+          <w:pPr>
+            <w:pStyle w:val="TOC2"/>
+            <w:tabs>
+              <w:tab w:val="right" w:leader="dot" w:pos="9016"/>
+            </w:tabs>
+            <w:rPr>
+              <w:rFonts w:eastAsiaTheme="minorEastAsia"/>
+              <w:noProof/>
+              <w:lang w:eastAsia="en-NZ"/>
+            </w:rPr>
+          </w:pPr>
+          <w:hyperlink w:anchor="_Toc22029650" w:history="1">
+            <w:r>
+              <w:rPr>
+                <w:rStyle w:val="Hyperlink"/>
+                <w:noProof/>
+              </w:rPr>
+              <w:t>Partial Tag Helper</w:t>
+            </w:r>
+            <w:r>
+              <w:rPr>
+                <w:noProof/>
+                <w:webHidden/>
+              </w:rPr>
+              <w:tab/>
+            </w:r>
+            <w:r>
+              <w:rPr>
+                <w:noProof/>
+                <w:webHidden/>
+              </w:rPr>
+              <w:fldChar w:fldCharType="begin"/>
+            </w:r>
+            <w:r>
+              <w:rPr>
+                <w:noProof/>
+                <w:webHidden/>
+              </w:rPr>
+              <w:instrText xml:space="preserve"> PAGEREF _Toc22029650 \h </w:instrText>
+            </w:r>
+            <w:r>
+              <w:rPr>
+                <w:noProof/>
+                <w:webHidden/>
+              </w:rPr>
+            </w:r>
+            <w:r>
+              <w:rPr>
+                <w:noProof/>
+                <w:webHidden/>
+              </w:rPr>
+              <w:fldChar w:fldCharType="separate"/>
+            </w:r>
+            <w:r>
+              <w:rPr>
+                <w:noProof/>
+                <w:webHidden/>
+              </w:rPr>
+              <w:t>7</w:t>
+            </w:r>
+            <w:r>
+              <w:rPr>
+                <w:noProof/>
+                <w:webHidden/>
+              </w:rPr>
+              <w:fldChar w:fldCharType="end"/>
+            </w:r>
+          </w:hyperlink>
+        </w:p>
+        <w:p>
+          <w:pPr>
+            <w:pStyle w:val="TOC3"/>
+            <w:tabs>
+              <w:tab w:val="right" w:leader="dot" w:pos="9016"/>
+            </w:tabs>
+            <w:rPr>
+              <w:rFonts w:eastAsiaTheme="minorEastAsia"/>
+              <w:noProof/>
+              <w:lang w:eastAsia="en-NZ"/>
+            </w:rPr>
+          </w:pPr>
+          <w:hyperlink w:anchor="_Toc22029651" w:history="1">
+            <w:r>
+              <w:rPr>
+                <w:rStyle w:val="Hyperlink"/>
+                <w:noProof/>
+              </w:rPr>
+              <w:t>Razor Pages</w:t>
+            </w:r>
+            <w:r>
+              <w:rPr>
+                <w:noProof/>
+                <w:webHidden/>
+              </w:rPr>
+              <w:tab/>
+            </w:r>
+            <w:r>
+              <w:rPr>
+                <w:noProof/>
+                <w:webHidden/>
+              </w:rPr>
+              <w:fldChar w:fldCharType="begin"/>
+            </w:r>
+            <w:r>
+              <w:rPr>
+                <w:noProof/>
+                <w:webHidden/>
+              </w:rPr>
+              <w:instrText xml:space="preserve"> PAGEREF _Toc22029651 \h </w:instrText>
+            </w:r>
+            <w:r>
+              <w:rPr>
+                <w:noProof/>
+                <w:webHidden/>
+              </w:rPr>
+            </w:r>
+            <w:r>
+              <w:rPr>
+                <w:noProof/>
+                <w:webHidden/>
+              </w:rPr>
+              <w:fldChar w:fldCharType="separate"/>
+            </w:r>
+            <w:r>
+              <w:rPr>
+                <w:noProof/>
+                <w:webHidden/>
+              </w:rPr>
+              <w:t>7</w:t>
+            </w:r>
+            <w:r>
+              <w:rPr>
+                <w:noProof/>
+                <w:webHidden/>
+              </w:rPr>
+              <w:fldChar w:fldCharType="end"/>
+            </w:r>
+          </w:hyperlink>
+        </w:p>
+        <w:p>
+          <w:pPr>
+            <w:pStyle w:val="TOC3"/>
+            <w:tabs>
+              <w:tab w:val="right" w:leader="dot" w:pos="9016"/>
+            </w:tabs>
+            <w:rPr>
+              <w:rFonts w:eastAsiaTheme="minorEastAsia"/>
+              <w:noProof/>
+              <w:lang w:eastAsia="en-NZ"/>
+            </w:rPr>
+          </w:pPr>
+          <w:hyperlink w:anchor="_Toc22029652" w:history="1">
+            <w:r>
+              <w:rPr>
+                <w:rStyle w:val="Hyperlink"/>
+                <w:noProof/>
+              </w:rPr>
+              <w:t>MVC</w:t>
+            </w:r>
+            <w:r>
+              <w:rPr>
+                <w:noProof/>
+                <w:webHidden/>
+              </w:rPr>
+              <w:tab/>
+            </w:r>
+            <w:r>
+              <w:rPr>
+                <w:noProof/>
+                <w:webHidden/>
+              </w:rPr>
+              <w:fldChar w:fldCharType="begin"/>
+            </w:r>
+            <w:r>
+              <w:rPr>
+                <w:noProof/>
+                <w:webHidden/>
+              </w:rPr>
+              <w:instrText xml:space="preserve"> PAGEREF _Toc22029652 \h </w:instrText>
+            </w:r>
+            <w:r>
+              <w:rPr>
+                <w:noProof/>
+                <w:webHidden/>
+              </w:rPr>
+            </w:r>
+            <w:r>
+              <w:rPr>
+                <w:noProof/>
+                <w:webHidden/>
+              </w:rPr>
+              <w:fldChar w:fldCharType="separate"/>
+            </w:r>
+            <w:r>
+              <w:rPr>
+                <w:noProof/>
+                <w:webHidden/>
+              </w:rPr>
+              <w:t>7</w:t>
+            </w:r>
+            <w:r>
+              <w:rPr>
+                <w:noProof/>
+                <w:webHidden/>
+              </w:rPr>
+              <w:fldChar w:fldCharType="end"/>
+            </w:r>
+          </w:hyperlink>
+        </w:p>
+        <w:p>
+          <w:pPr>
+            <w:pStyle w:val="TOC2"/>
+            <w:tabs>
+              <w:tab w:val="right" w:leader="dot" w:pos="9016"/>
+            </w:tabs>
+            <w:rPr>
+              <w:rFonts w:eastAsiaTheme="minorEastAsia"/>
+              <w:noProof/>
+              <w:lang w:eastAsia="en-NZ"/>
+            </w:rPr>
+          </w:pPr>
+          <w:hyperlink w:anchor="_Toc22029653" w:history="1">
+            <w:r>
+              <w:rPr>
+                <w:rStyle w:val="Hyperlink"/>
+                <w:noProof/>
+              </w:rPr>
+              <w:t>Asynchronous HTML Helper</w:t>
+            </w:r>
+            <w:r>
+              <w:rPr>
+                <w:noProof/>
+                <w:webHidden/>
+              </w:rPr>
+              <w:tab/>
+            </w:r>
+            <w:r>
+              <w:rPr>
+                <w:noProof/>
+                <w:webHidden/>
+              </w:rPr>
+              <w:fldChar w:fldCharType="begin"/>
+            </w:r>
+            <w:r>
+              <w:rPr>
+                <w:noProof/>
+                <w:webHidden/>
+              </w:rPr>
+              <w:instrText xml:space="preserve"> PAGEREF _Toc22029653 \h </w:instrText>
+            </w:r>
+            <w:r>
+              <w:rPr>
+                <w:noProof/>
+                <w:webHidden/>
+              </w:rPr>
+            </w:r>
+            <w:r>
+              <w:rPr>
+                <w:noProof/>
+                <w:webHidden/>
+              </w:rPr>
+              <w:fldChar w:fldCharType="separate"/>
+            </w:r>
+            <w:r>
+              <w:rPr>
+                <w:noProof/>
+                <w:webHidden/>
+              </w:rPr>
+              <w:t>8</w:t>
+            </w:r>
+            <w:r>
+              <w:rPr>
+                <w:noProof/>
+                <w:webHidden/>
+              </w:rPr>
+              <w:fldChar w:fldCharType="end"/>
+            </w:r>
+          </w:hyperlink>
+        </w:p>
+        <w:p>
+          <w:pPr>
+            <w:pStyle w:val="TOC3"/>
+            <w:tabs>
+              <w:tab w:val="right" w:leader="dot" w:pos="9016"/>
+            </w:tabs>
+            <w:rPr>
+              <w:rFonts w:eastAsiaTheme="minorEastAsia"/>
+              <w:noProof/>
+              <w:lang w:eastAsia="en-NZ"/>
+            </w:rPr>
+          </w:pPr>
+          <w:hyperlink w:anchor="_Toc22029654" w:history="1">
+            <w:r>
+              <w:rPr>
+                <w:rStyle w:val="Hyperlink"/>
+                <w:noProof/>
+              </w:rPr>
+              <w:t>Razor Pages</w:t>
+            </w:r>
+            <w:r>
+              <w:rPr>
+                <w:noProof/>
+                <w:webHidden/>
+              </w:rPr>
+              <w:tab/>
+            </w:r>
+            <w:r>
+              <w:rPr>
+                <w:noProof/>
+                <w:webHidden/>
+              </w:rPr>
+              <w:fldChar w:fldCharType="begin"/>
+            </w:r>
+            <w:r>
+              <w:rPr>
+                <w:noProof/>
+                <w:webHidden/>
+              </w:rPr>
+              <w:instrText xml:space="preserve"> PAGEREF _Toc22029654 \h </w:instrText>
+            </w:r>
+            <w:r>
+              <w:rPr>
+                <w:noProof/>
+                <w:webHidden/>
+              </w:rPr>
+            </w:r>
+            <w:r>
+              <w:rPr>
+                <w:noProof/>
+                <w:webHidden/>
+              </w:rPr>
+              <w:fldChar w:fldCharType="separate"/>
+            </w:r>
+            <w:r>
+              <w:rPr>
+                <w:noProof/>
+                <w:webHidden/>
+              </w:rPr>
+              <w:t>8</w:t>
+            </w:r>
+            <w:r>
+              <w:rPr>
+                <w:noProof/>
+                <w:webHidden/>
+              </w:rPr>
+              <w:fldChar w:fldCharType="end"/>
+            </w:r>
+          </w:hyperlink>
+        </w:p>
+        <w:p>
+          <w:pPr>
+            <w:pStyle w:val="TOC3"/>
+            <w:tabs>
+              <w:tab w:val="right" w:leader="dot" w:pos="9016"/>
+            </w:tabs>
+            <w:rPr>
+              <w:rFonts w:eastAsiaTheme="minorEastAsia"/>
+              <w:noProof/>
+              <w:lang w:eastAsia="en-NZ"/>
+            </w:rPr>
+          </w:pPr>
+          <w:hyperlink w:anchor="_Toc22029655" w:history="1">
+            <w:r>
+              <w:rPr>
+                <w:rStyle w:val="Hyperlink"/>
+                <w:noProof/>
+              </w:rPr>
+              <w:t>MVC</w:t>
+            </w:r>
+            <w:r>
+              <w:rPr>
+                <w:noProof/>
+                <w:webHidden/>
+              </w:rPr>
+              <w:tab/>
+            </w:r>
+            <w:r>
+              <w:rPr>
+                <w:noProof/>
+                <w:webHidden/>
+              </w:rPr>
+              <w:fldChar w:fldCharType="begin"/>
+            </w:r>
+            <w:r>
+              <w:rPr>
+                <w:noProof/>
+                <w:webHidden/>
+              </w:rPr>
+              <w:instrText xml:space="preserve"> PAGEREF _Toc22029655 \h </w:instrText>
+            </w:r>
+            <w:r>
+              <w:rPr>
+                <w:noProof/>
+                <w:webHidden/>
+              </w:rPr>
+            </w:r>
+            <w:r>
+              <w:rPr>
+                <w:noProof/>
+                <w:webHidden/>
+              </w:rPr>
+              <w:fldChar w:fldCharType="separate"/>
+            </w:r>
+            <w:r>
+              <w:rPr>
+                <w:noProof/>
+                <w:webHidden/>
+              </w:rPr>
+              <w:t>8</w:t>
+            </w:r>
+            <w:r>
+              <w:rPr>
+                <w:noProof/>
+                <w:webHidden/>
+              </w:rPr>
+              <w:fldChar w:fldCharType="end"/>
+            </w:r>
+          </w:hyperlink>
+        </w:p>
+        <w:p>
+          <w:pPr>
+            <w:pStyle w:val="TOC2"/>
+            <w:tabs>
+              <w:tab w:val="right" w:leader="dot" w:pos="9016"/>
+            </w:tabs>
+            <w:rPr>
+              <w:rFonts w:eastAsiaTheme="minorEastAsia"/>
+              <w:noProof/>
+              <w:lang w:eastAsia="en-NZ"/>
+            </w:rPr>
+          </w:pPr>
+          <w:hyperlink w:anchor="_Toc22029656" w:history="1">
+            <w:r>
+              <w:rPr>
+                <w:rStyle w:val="Hyperlink"/>
+                <w:noProof/>
+              </w:rPr>
+              <w:t>Synchronous HTML Helper</w:t>
+            </w:r>
+            <w:r>
+              <w:rPr>
+                <w:noProof/>
+                <w:webHidden/>
+              </w:rPr>
+              <w:tab/>
+            </w:r>
+            <w:r>
+              <w:rPr>
+                <w:noProof/>
+                <w:webHidden/>
+              </w:rPr>
+              <w:fldChar w:fldCharType="begin"/>
+            </w:r>
+            <w:r>
+              <w:rPr>
+                <w:noProof/>
+                <w:webHidden/>
+              </w:rPr>
+              <w:instrText xml:space="preserve"> PAGEREF _Toc22029656 \h </w:instrText>
+            </w:r>
+            <w:r>
+              <w:rPr>
+                <w:noProof/>
+                <w:webHidden/>
+              </w:rPr>
+            </w:r>
+            <w:r>
+              <w:rPr>
+                <w:noProof/>
+                <w:webHidden/>
+              </w:rPr>
+              <w:fldChar w:fldCharType="separate"/>
+            </w:r>
+            <w:r>
+              <w:rPr>
+                <w:noProof/>
+                <w:webHidden/>
+              </w:rPr>
+              <w:t>9</w:t>
+            </w:r>
+            <w:r>
+              <w:rPr>
+                <w:noProof/>
+                <w:webHidden/>
+              </w:rPr>
+              <w:fldChar w:fldCharType="end"/>
+            </w:r>
+          </w:hyperlink>
+        </w:p>
+        <w:p>
+          <w:pPr>
+            <w:pStyle w:val="TOC3"/>
+            <w:tabs>
+              <w:tab w:val="right" w:leader="dot" w:pos="9016"/>
+            </w:tabs>
+            <w:rPr>
+              <w:rFonts w:eastAsiaTheme="minorEastAsia"/>
+              <w:noProof/>
+              <w:lang w:eastAsia="en-NZ"/>
+            </w:rPr>
+          </w:pPr>
+          <w:hyperlink w:anchor="_Toc22029657" w:history="1">
+            <w:r>
+              <w:rPr>
+                <w:rStyle w:val="Hyperlink"/>
+                <w:noProof/>
+              </w:rPr>
+              <w:t>Important</w:t>
+            </w:r>
+            <w:r>
+              <w:rPr>
+                <w:noProof/>
+                <w:webHidden/>
+              </w:rPr>
+              <w:tab/>
+            </w:r>
+            <w:r>
+              <w:rPr>
+                <w:noProof/>
+                <w:webHidden/>
+              </w:rPr>
+              <w:fldChar w:fldCharType="begin"/>
+            </w:r>
+            <w:r>
+              <w:rPr>
+                <w:noProof/>
+                <w:webHidden/>
+              </w:rPr>
+              <w:instrText xml:space="preserve"> PAGEREF _Toc22029657 \h </w:instrText>
+            </w:r>
+            <w:r>
+              <w:rPr>
+                <w:noProof/>
+                <w:webHidden/>
+              </w:rPr>
+            </w:r>
+            <w:r>
+              <w:rPr>
+                <w:noProof/>
+                <w:webHidden/>
+              </w:rPr>
+              <w:fldChar w:fldCharType="separate"/>
+            </w:r>
+            <w:r>
+              <w:rPr>
+                <w:noProof/>
+                <w:webHidden/>
+              </w:rPr>
+              <w:t>9</w:t>
+            </w:r>
+            <w:r>
+              <w:rPr>
+                <w:noProof/>
+                <w:webHidden/>
+              </w:rPr>
+              <w:fldChar w:fldCharType="end"/>
+            </w:r>
+          </w:hyperlink>
+        </w:p>
+        <w:p>
+          <w:pPr>
+            <w:pStyle w:val="TOC2"/>
+            <w:tabs>
+              <w:tab w:val="right" w:leader="dot" w:pos="9016"/>
+            </w:tabs>
+            <w:rPr>
+              <w:rFonts w:eastAsiaTheme="minorEastAsia"/>
+              <w:noProof/>
+              <w:lang w:eastAsia="en-NZ"/>
+            </w:rPr>
+          </w:pPr>
+          <w:hyperlink w:anchor="_Toc22029658" w:history="1">
+            <w:r>
+              <w:rPr>
+                <w:rStyle w:val="Hyperlink"/>
+                <w:noProof/>
+              </w:rPr>
+              <w:t>Partial view discovery</w:t>
+            </w:r>
+            <w:r>
+              <w:rPr>
+                <w:noProof/>
+                <w:webHidden/>
+              </w:rPr>
+              <w:tab/>
+            </w:r>
+            <w:r>
+              <w:rPr>
+                <w:noProof/>
+                <w:webHidden/>
+              </w:rPr>
+              <w:fldChar w:fldCharType="begin"/>
+            </w:r>
+            <w:r>
+              <w:rPr>
+                <w:noProof/>
+                <w:webHidden/>
+              </w:rPr>
+              <w:instrText xml:space="preserve"> PAGEREF _Toc22029658 \h </w:instrText>
+            </w:r>
+            <w:r>
+              <w:rPr>
+                <w:noProof/>
+                <w:webHidden/>
+              </w:rPr>
+            </w:r>
+            <w:r>
+              <w:rPr>
+                <w:noProof/>
+                <w:webHidden/>
+              </w:rPr>
+              <w:fldChar w:fldCharType="separate"/>
+            </w:r>
+            <w:r>
+              <w:rPr>
+                <w:noProof/>
+                <w:webHidden/>
+              </w:rPr>
+              <w:t>9</w:t>
+            </w:r>
+            <w:r>
+              <w:rPr>
+                <w:noProof/>
+                <w:webHidden/>
+              </w:rPr>
+              <w:fldChar w:fldCharType="end"/>
+            </w:r>
+          </w:hyperlink>
+        </w:p>
+        <w:p>
+          <w:pPr>
+            <w:pStyle w:val="TOC3"/>
+            <w:tabs>
+              <w:tab w:val="right" w:leader="dot" w:pos="9016"/>
+            </w:tabs>
+            <w:rPr>
+              <w:rFonts w:eastAsiaTheme="minorEastAsia"/>
+              <w:noProof/>
+              <w:lang w:eastAsia="en-NZ"/>
+            </w:rPr>
+          </w:pPr>
+          <w:hyperlink w:anchor="_Toc22029659" w:history="1">
+            <w:r>
+              <w:rPr>
+                <w:rStyle w:val="Hyperlink"/>
+                <w:noProof/>
+              </w:rPr>
+              <w:t>Razor Pages</w:t>
+            </w:r>
+            <w:r>
+              <w:rPr>
+                <w:noProof/>
+                <w:webHidden/>
+              </w:rPr>
+              <w:tab/>
+            </w:r>
+            <w:r>
+              <w:rPr>
+                <w:noProof/>
+                <w:webHidden/>
+              </w:rPr>
+              <w:fldChar w:fldCharType="begin"/>
+            </w:r>
+            <w:r>
+              <w:rPr>
+                <w:noProof/>
+                <w:webHidden/>
+              </w:rPr>
+              <w:instrText xml:space="preserve"> PAGEREF _Toc22029659 \h </w:instrText>
+            </w:r>
+            <w:r>
+              <w:rPr>
+                <w:noProof/>
+                <w:webHidden/>
+              </w:rPr>
+            </w:r>
+            <w:r>
+              <w:rPr>
+                <w:noProof/>
+                <w:webHidden/>
+              </w:rPr>
+              <w:fldChar w:fldCharType="separate"/>
+            </w:r>
+            <w:r>
+              <w:rPr>
+                <w:noProof/>
+                <w:webHidden/>
+              </w:rPr>
+              <w:t>9</w:t>
+            </w:r>
+            <w:r>
+              <w:rPr>
+                <w:noProof/>
+                <w:webHidden/>
+              </w:rPr>
+              <w:fldChar w:fldCharType="end"/>
+            </w:r>
+          </w:hyperlink>
+        </w:p>
+        <w:p>
+          <w:pPr>
+            <w:pStyle w:val="TOC3"/>
+            <w:tabs>
+              <w:tab w:val="right" w:leader="dot" w:pos="9016"/>
+            </w:tabs>
+            <w:rPr>
+              <w:rFonts w:eastAsiaTheme="minorEastAsia"/>
+              <w:noProof/>
+              <w:lang w:eastAsia="en-NZ"/>
+            </w:rPr>
+          </w:pPr>
+          <w:hyperlink w:anchor="_Toc22029660" w:history="1">
+            <w:r>
+              <w:rPr>
+                <w:rStyle w:val="Hyperlink"/>
+                <w:noProof/>
+              </w:rPr>
+              <w:t>MVC</w:t>
+            </w:r>
+            <w:r>
+              <w:rPr>
+                <w:noProof/>
+                <w:webHidden/>
+              </w:rPr>
+              <w:tab/>
+            </w:r>
+            <w:r>
+              <w:rPr>
+                <w:noProof/>
+                <w:webHidden/>
+              </w:rPr>
+              <w:fldChar w:fldCharType="begin"/>
+            </w:r>
+            <w:r>
+              <w:rPr>
+                <w:noProof/>
+                <w:webHidden/>
+              </w:rPr>
+              <w:instrText xml:space="preserve"> PAGEREF _Toc22029660 \h </w:instrText>
+            </w:r>
+            <w:r>
+              <w:rPr>
+                <w:noProof/>
+                <w:webHidden/>
+              </w:rPr>
+            </w:r>
+            <w:r>
+              <w:rPr>
+                <w:noProof/>
+                <w:webHidden/>
+              </w:rPr>
+              <w:fldChar w:fldCharType="separate"/>
+            </w:r>
+            <w:r>
+              <w:rPr>
+                <w:noProof/>
+                <w:webHidden/>
+              </w:rPr>
+              <w:t>9</w:t>
+            </w:r>
+            <w:r>
+              <w:rPr>
+                <w:noProof/>
+                <w:webHidden/>
+              </w:rPr>
+              <w:fldChar w:fldCharType="end"/>
+            </w:r>
+          </w:hyperlink>
+        </w:p>
+        <w:p>
+          <w:pPr>
+            <w:pStyle w:val="TOC3"/>
+            <w:tabs>
+              <w:tab w:val="right" w:leader="dot" w:pos="9016"/>
+            </w:tabs>
+            <w:rPr>
+              <w:rFonts w:eastAsiaTheme="minorEastAsia"/>
+              <w:noProof/>
+              <w:lang w:eastAsia="en-NZ"/>
+            </w:rPr>
+          </w:pPr>
+          <w:hyperlink w:anchor="_Toc22029661" w:history="1">
+            <w:r>
+              <w:rPr>
+                <w:rStyle w:val="Hyperlink"/>
+                <w:noProof/>
+              </w:rPr>
+              <w:t>Note</w:t>
+            </w:r>
+            <w:r>
+              <w:rPr>
+                <w:noProof/>
+                <w:webHidden/>
+              </w:rPr>
+              <w:tab/>
+            </w:r>
+            <w:r>
+              <w:rPr>
+                <w:noProof/>
+                <w:webHidden/>
+              </w:rPr>
+              <w:fldChar w:fldCharType="begin"/>
+            </w:r>
+            <w:r>
+              <w:rPr>
+                <w:noProof/>
+                <w:webHidden/>
+              </w:rPr>
+              <w:instrText xml:space="preserve"> PAGEREF _Toc22029661 \h </w:instrText>
+            </w:r>
+            <w:r>
+              <w:rPr>
+                <w:noProof/>
+                <w:webHidden/>
+              </w:rPr>
+            </w:r>
+            <w:r>
+              <w:rPr>
+                <w:noProof/>
+                <w:webHidden/>
+              </w:rPr>
+              <w:fldChar w:fldCharType="separate"/>
+            </w:r>
+            <w:r>
+              <w:rPr>
+                <w:noProof/>
+                <w:webHidden/>
+              </w:rPr>
+              <w:t>10</w:t>
+            </w:r>
+            <w:r>
+              <w:rPr>
+                <w:noProof/>
+                <w:webHidden/>
+              </w:rPr>
+              <w:fldChar w:fldCharType="end"/>
+            </w:r>
+          </w:hyperlink>
+        </w:p>
+        <w:p>
+          <w:pPr>
+            <w:pStyle w:val="TOC2"/>
+            <w:tabs>
+              <w:tab w:val="right" w:leader="dot" w:pos="9016"/>
+            </w:tabs>
+            <w:rPr>
+              <w:rFonts w:eastAsiaTheme="minorEastAsia"/>
+              <w:noProof/>
+              <w:lang w:eastAsia="en-NZ"/>
+            </w:rPr>
+          </w:pPr>
+          <w:hyperlink w:anchor="_Toc22029662" w:history="1">
+            <w:r>
+              <w:rPr>
+                <w:rStyle w:val="Hyperlink"/>
+                <w:noProof/>
+              </w:rPr>
+              <w:t>Access data from partial views</w:t>
+            </w:r>
+            <w:r>
+              <w:rPr>
+                <w:noProof/>
+                <w:webHidden/>
+              </w:rPr>
+              <w:tab/>
+            </w:r>
+            <w:r>
+              <w:rPr>
+                <w:noProof/>
+                <w:webHidden/>
+              </w:rPr>
+              <w:fldChar w:fldCharType="begin"/>
+            </w:r>
+            <w:r>
+              <w:rPr>
+                <w:noProof/>
+                <w:webHidden/>
+              </w:rPr>
+              <w:instrText xml:space="preserve"> PAGEREF _Toc22029662 \h </w:instrText>
+            </w:r>
+            <w:r>
+              <w:rPr>
+                <w:noProof/>
+                <w:webHidden/>
+              </w:rPr>
+            </w:r>
+            <w:r>
+              <w:rPr>
+                <w:noProof/>
+                <w:webHidden/>
+              </w:rPr>
+              <w:fldChar w:fldCharType="separate"/>
+            </w:r>
+            <w:r>
+              <w:rPr>
+                <w:noProof/>
+                <w:webHidden/>
+              </w:rPr>
+              <w:t>10</w:t>
+            </w:r>
+            <w:r>
+              <w:rPr>
+                <w:noProof/>
+                <w:webHidden/>
+              </w:rPr>
+              <w:fldChar w:fldCharType="end"/>
+            </w:r>
+          </w:hyperlink>
+        </w:p>
+        <w:p>
+          <w:pPr>
+            <w:pStyle w:val="TOC3"/>
+            <w:tabs>
+              <w:tab w:val="right" w:leader="dot" w:pos="9016"/>
+            </w:tabs>
+            <w:rPr>
+              <w:rFonts w:eastAsiaTheme="minorEastAsia"/>
+              <w:noProof/>
+              <w:lang w:eastAsia="en-NZ"/>
+            </w:rPr>
+          </w:pPr>
+          <w:hyperlink w:anchor="_Toc22029663" w:history="1">
+            <w:r>
+              <w:rPr>
+                <w:rStyle w:val="Hyperlink"/>
+                <w:noProof/>
+              </w:rPr>
+              <w:t>Razor Pages</w:t>
+            </w:r>
+            <w:r>
+              <w:rPr>
+                <w:noProof/>
+                <w:webHidden/>
+              </w:rPr>
+              <w:tab/>
+            </w:r>
+            <w:r>
+              <w:rPr>
+                <w:noProof/>
+                <w:webHidden/>
+              </w:rPr>
+              <w:fldChar w:fldCharType="begin"/>
+            </w:r>
+            <w:r>
+              <w:rPr>
+                <w:noProof/>
+                <w:webHidden/>
+              </w:rPr>
+              <w:instrText xml:space="preserve"> PAGEREF _Toc22029663 \h </w:instrText>
+            </w:r>
+            <w:r>
+              <w:rPr>
+                <w:noProof/>
+                <w:webHidden/>
+              </w:rPr>
+            </w:r>
+            <w:r>
+              <w:rPr>
+                <w:noProof/>
+                <w:webHidden/>
+              </w:rPr>
+              <w:fldChar w:fldCharType="separate"/>
+            </w:r>
+            <w:r>
+              <w:rPr>
+                <w:noProof/>
+                <w:webHidden/>
+              </w:rPr>
+              <w:t>10</w:t>
+            </w:r>
+            <w:r>
+              <w:rPr>
+                <w:noProof/>
+                <w:webHidden/>
+              </w:rPr>
+              <w:fldChar w:fldCharType="end"/>
+            </w:r>
+          </w:hyperlink>
+        </w:p>
+        <w:p>
+          <w:pPr>
+            <w:pStyle w:val="TOC3"/>
+            <w:tabs>
+              <w:tab w:val="right" w:leader="dot" w:pos="9016"/>
+            </w:tabs>
+            <w:rPr>
+              <w:rFonts w:eastAsiaTheme="minorEastAsia"/>
+              <w:noProof/>
+              <w:lang w:eastAsia="en-NZ"/>
+            </w:rPr>
+          </w:pPr>
+          <w:hyperlink w:anchor="_Toc22029664" w:history="1">
+            <w:r>
+              <w:rPr>
+                <w:rStyle w:val="Hyperlink"/>
+                <w:noProof/>
+              </w:rPr>
+              <w:t>MVC</w:t>
+            </w:r>
+            <w:r>
+              <w:rPr>
+                <w:noProof/>
+                <w:webHidden/>
+              </w:rPr>
+              <w:tab/>
+            </w:r>
+            <w:r>
+              <w:rPr>
+                <w:noProof/>
+                <w:webHidden/>
+              </w:rPr>
+              <w:fldChar w:fldCharType="begin"/>
+            </w:r>
+            <w:r>
+              <w:rPr>
+                <w:noProof/>
+                <w:webHidden/>
+              </w:rPr>
+              <w:instrText xml:space="preserve"> PAGEREF _Toc22029664 \h </w:instrText>
+            </w:r>
+            <w:r>
+              <w:rPr>
+                <w:noProof/>
+                <w:webHidden/>
+              </w:rPr>
+            </w:r>
+            <w:r>
+              <w:rPr>
+                <w:noProof/>
+                <w:webHidden/>
+              </w:rPr>
+              <w:fldChar w:fldCharType="separate"/>
+            </w:r>
+            <w:r>
+              <w:rPr>
+                <w:noProof/>
+                <w:webHidden/>
+              </w:rPr>
+              <w:t>11</w:t>
+            </w:r>
+            <w:r>
+              <w:rPr>
+                <w:noProof/>
+                <w:webHidden/>
+              </w:rPr>
+              <w:fldChar w:fldCharType="end"/>
+            </w:r>
+          </w:hyperlink>
+        </w:p>
+        <w:p>
+          <w:pPr>
+            <w:pStyle w:val="TOC1"/>
+            <w:tabs>
+              <w:tab w:val="right" w:leader="dot" w:pos="9016"/>
+            </w:tabs>
+            <w:rPr>
+              <w:rFonts w:eastAsiaTheme="minorEastAsia"/>
+              <w:noProof/>
+              <w:lang w:eastAsia="en-NZ"/>
+            </w:rPr>
+          </w:pPr>
+          <w:hyperlink w:anchor="_Toc22029665" w:history="1">
+            <w:r>
+              <w:rPr>
+                <w:rStyle w:val="Hyperlink"/>
+                <w:noProof/>
+              </w:rPr>
+              <w:t>Useful Links</w:t>
+            </w:r>
+            <w:r>
+              <w:rPr>
+                <w:noProof/>
+                <w:webHidden/>
+              </w:rPr>
+              <w:tab/>
+            </w:r>
+            <w:r>
+              <w:rPr>
+                <w:noProof/>
+                <w:webHidden/>
+              </w:rPr>
+              <w:fldChar w:fldCharType="begin"/>
+            </w:r>
+            <w:r>
+              <w:rPr>
+                <w:noProof/>
+                <w:webHidden/>
+              </w:rPr>
+              <w:instrText xml:space="preserve"> PAGEREF _Toc22029665 \h </w:instrText>
+            </w:r>
+            <w:r>
+              <w:rPr>
+                <w:noProof/>
+                <w:webHidden/>
+              </w:rPr>
+            </w:r>
+            <w:r>
+              <w:rPr>
+                <w:noProof/>
+                <w:webHidden/>
+              </w:rPr>
+              <w:fldChar w:fldCharType="separate"/>
+            </w:r>
+            <w:r>
+              <w:rPr>
+                <w:noProof/>
+                <w:webHidden/>
+              </w:rPr>
+              <w:t>13</w:t>
             </w:r>
             <w:r>
               <w:rPr>
@@ -930,8 +2500,6 @@
           <w:szCs w:val="32"/>
         </w:rPr>
       </w:pPr>
-      <w:bookmarkStart w:id="0" w:name="_GoBack"/>
-      <w:bookmarkEnd w:id="0"/>
     </w:p>
     <w:p>
       <w:pPr>
@@ -956,7 +2524,7 @@
           <w:rFonts w:cstheme="majorHAnsi"/>
         </w:rPr>
       </w:pPr>
-      <w:bookmarkStart w:id="1" w:name="_Toc21433027"/>
+      <w:bookmarkStart w:id="1" w:name="_Toc22029632"/>
       <w:r>
         <w:rPr>
           <w:rFonts w:cstheme="majorHAnsi"/>
@@ -986,7 +2554,7 @@
           <w:rFonts w:cstheme="majorHAnsi"/>
         </w:rPr>
       </w:pPr>
-      <w:bookmarkStart w:id="2" w:name="_Toc21433028"/>
+      <w:bookmarkStart w:id="2" w:name="_Toc22029633"/>
       <w:r>
         <w:rPr>
           <w:rFonts w:cstheme="majorHAnsi"/>
@@ -1069,7 +2637,7 @@
           <w:rFonts w:cstheme="majorHAnsi"/>
         </w:rPr>
       </w:pPr>
-      <w:bookmarkStart w:id="3" w:name="_Toc21433029"/>
+      <w:bookmarkStart w:id="3" w:name="_Toc22029634"/>
       <w:r>
         <w:rPr>
           <w:rFonts w:cstheme="majorHAnsi"/>
@@ -1095,7 +2663,7 @@
       <w:pPr>
         <w:pStyle w:val="Heading2"/>
       </w:pPr>
-      <w:bookmarkStart w:id="4" w:name="_Toc21433030"/>
+      <w:bookmarkStart w:id="4" w:name="_Toc22029635"/>
       <w:r>
         <w:t>Main Razor Syntax Rules for C#</w:t>
       </w:r>
@@ -1322,7 +2890,7 @@
       <w:pPr>
         <w:pStyle w:val="Heading3"/>
       </w:pPr>
-      <w:bookmarkStart w:id="5" w:name="_Toc21433031"/>
+      <w:bookmarkStart w:id="5" w:name="_Toc22029636"/>
       <w:r>
         <w:t>C# Example</w:t>
       </w:r>
@@ -1654,7 +3222,7 @@
       <w:pPr>
         <w:pStyle w:val="Heading2"/>
       </w:pPr>
-      <w:bookmarkStart w:id="6" w:name="_Toc21433032"/>
+      <w:bookmarkStart w:id="6" w:name="_Toc22029637"/>
       <w:r>
         <w:lastRenderedPageBreak/>
         <w:t>How Does it Work?</w:t>
@@ -1720,15 +3288,9 @@
       <w:pPr>
         <w:pStyle w:val="Heading2"/>
       </w:pPr>
-      <w:bookmarkStart w:id="7" w:name="_Toc21433033"/>
-      <w:r>
-        <w:t xml:space="preserve">Working </w:t>
-      </w:r>
-      <w:r>
-        <w:t>with</w:t>
-      </w:r>
-      <w:r>
-        <w:t xml:space="preserve"> Objects</w:t>
+      <w:bookmarkStart w:id="7" w:name="_Toc22029638"/>
+      <w:r>
+        <w:t>Working with Objects</w:t>
       </w:r>
       <w:bookmarkEnd w:id="7"/>
     </w:p>
@@ -1820,7 +3382,7 @@
           <w:szCs w:val="23"/>
         </w:rPr>
       </w:pPr>
-      <w:bookmarkStart w:id="8" w:name="_Toc21433034"/>
+      <w:bookmarkStart w:id="8" w:name="_Toc22029639"/>
       <w:r>
         <w:t>Example</w:t>
       </w:r>
@@ -2130,7 +3692,7 @@
       <w:pPr>
         <w:pStyle w:val="Heading2"/>
       </w:pPr>
-      <w:bookmarkStart w:id="9" w:name="_Toc21433035"/>
+      <w:bookmarkStart w:id="9" w:name="_Toc22029640"/>
       <w:r>
         <w:t>If and Else Conditions</w:t>
       </w:r>
@@ -2159,7 +3721,7 @@
       <w:pPr>
         <w:pStyle w:val="Heading3"/>
       </w:pPr>
-      <w:bookmarkStart w:id="10" w:name="_Toc21433036"/>
+      <w:bookmarkStart w:id="10" w:name="_Toc22029641"/>
       <w:r>
         <w:t>Example</w:t>
       </w:r>
@@ -2364,7 +3926,7 @@
           <w:szCs w:val="24"/>
         </w:rPr>
       </w:pPr>
-      <w:bookmarkStart w:id="11" w:name="_Toc21433037"/>
+      <w:bookmarkStart w:id="11" w:name="_Toc22029642"/>
       <w:r>
         <w:t>Reading User Input</w:t>
       </w:r>
@@ -2413,7 +3975,7 @@
           <w:szCs w:val="23"/>
         </w:rPr>
       </w:pPr>
-      <w:bookmarkStart w:id="12" w:name="_Toc21433038"/>
+      <w:bookmarkStart w:id="12" w:name="_Toc22029643"/>
       <w:r>
         <w:t>Example</w:t>
       </w:r>
@@ -2426,8 +3988,6 @@
         <w:rPr>
           <w:rFonts w:asciiTheme="majorHAnsi" w:hAnsiTheme="majorHAnsi" w:cstheme="majorHAnsi"/>
           <w:color w:val="000000"/>
-          <w:sz w:val="24"/>
-          <w:szCs w:val="24"/>
         </w:rPr>
       </w:pPr>
       <w:r>
@@ -2804,8 +4364,2597 @@
         <w:t>&lt;/html&gt;</w:t>
       </w:r>
     </w:p>
+    <w:p>
+      <w:pPr>
+        <w:pStyle w:val="Heading1"/>
+      </w:pPr>
+      <w:bookmarkStart w:id="13" w:name="_Toc22029644"/>
+      <w:r>
+        <w:t>Partial Views</w:t>
+      </w:r>
+      <w:bookmarkEnd w:id="13"/>
+    </w:p>
+    <w:p>
+      <w:r>
+        <w:t xml:space="preserve">A partial view is a Razor </w:t>
+      </w:r>
+      <w:proofErr w:type="spellStart"/>
+      <w:r>
+        <w:t>markup</w:t>
+      </w:r>
+      <w:proofErr w:type="spellEnd"/>
+      <w:r>
+        <w:t xml:space="preserve"> file </w:t>
+      </w:r>
+      <w:proofErr w:type="gramStart"/>
+      <w:r>
+        <w:t>(.</w:t>
+      </w:r>
+      <w:proofErr w:type="spellStart"/>
+      <w:r>
+        <w:t>cshtml</w:t>
+      </w:r>
+      <w:proofErr w:type="spellEnd"/>
+      <w:proofErr w:type="gramEnd"/>
+      <w:r>
+        <w:t xml:space="preserve">) that renders HTML output within another </w:t>
+      </w:r>
+      <w:proofErr w:type="spellStart"/>
+      <w:r>
+        <w:t>markup</w:t>
+      </w:r>
+      <w:proofErr w:type="spellEnd"/>
+      <w:r>
+        <w:t xml:space="preserve"> file's rendered output.</w:t>
+      </w:r>
+    </w:p>
+    <w:p>
+      <w:r>
+        <w:t xml:space="preserve">The term partial view is used when developing either an MVC app, where </w:t>
+      </w:r>
+      <w:proofErr w:type="spellStart"/>
+      <w:r>
+        <w:t>markup</w:t>
+      </w:r>
+      <w:proofErr w:type="spellEnd"/>
+      <w:r>
+        <w:t xml:space="preserve"> files are called views, or a Razor Pages app, where </w:t>
+      </w:r>
+      <w:proofErr w:type="spellStart"/>
+      <w:r>
+        <w:t>markup</w:t>
+      </w:r>
+      <w:proofErr w:type="spellEnd"/>
+      <w:r>
+        <w:t xml:space="preserve"> files are called pages. This topic generically refers to MVC views and Razor Pages </w:t>
+      </w:r>
+      <w:proofErr w:type="spellStart"/>
+      <w:r>
+        <w:t>pages</w:t>
+      </w:r>
+      <w:proofErr w:type="spellEnd"/>
+      <w:r>
+        <w:t xml:space="preserve"> as </w:t>
+      </w:r>
+      <w:proofErr w:type="spellStart"/>
+      <w:r>
+        <w:t>markup</w:t>
+      </w:r>
+      <w:proofErr w:type="spellEnd"/>
+      <w:r>
+        <w:t xml:space="preserve"> files.</w:t>
+      </w:r>
+    </w:p>
+    <w:p>
+      <w:r>
+        <w:t>View or download sample code (how to download)</w:t>
+      </w:r>
+    </w:p>
+    <w:p>
+      <w:pPr>
+        <w:pStyle w:val="Heading2"/>
+      </w:pPr>
+      <w:bookmarkStart w:id="14" w:name="_Toc22029645"/>
+      <w:r>
+        <w:t>When to use partial views</w:t>
+      </w:r>
+      <w:bookmarkEnd w:id="14"/>
+    </w:p>
+    <w:p>
+      <w:r>
+        <w:t>Partial views are an effective way to:</w:t>
+      </w:r>
+    </w:p>
+    <w:p>
+      <w:r>
+        <w:t xml:space="preserve">Break up large </w:t>
+      </w:r>
+      <w:proofErr w:type="spellStart"/>
+      <w:r>
+        <w:t>markup</w:t>
+      </w:r>
+      <w:proofErr w:type="spellEnd"/>
+      <w:r>
+        <w:t xml:space="preserve"> files into smaller components.</w:t>
+      </w:r>
+    </w:p>
+    <w:p>
+      <w:r>
+        <w:t xml:space="preserve">In a large, complex </w:t>
+      </w:r>
+      <w:proofErr w:type="spellStart"/>
+      <w:r>
+        <w:t>markup</w:t>
+      </w:r>
+      <w:proofErr w:type="spellEnd"/>
+      <w:r>
+        <w:t xml:space="preserve"> file composed of several logical pieces, there's an advantage to working with each piece isolated into a partial view. The code in the </w:t>
+      </w:r>
+      <w:proofErr w:type="spellStart"/>
+      <w:r>
+        <w:t>markup</w:t>
+      </w:r>
+      <w:proofErr w:type="spellEnd"/>
+      <w:r>
+        <w:t xml:space="preserve"> file is manageable because the </w:t>
+      </w:r>
+      <w:proofErr w:type="spellStart"/>
+      <w:r>
+        <w:t>markup</w:t>
+      </w:r>
+      <w:proofErr w:type="spellEnd"/>
+      <w:r>
+        <w:t xml:space="preserve"> only contains the overall page structure and references to partial views.</w:t>
+      </w:r>
+    </w:p>
+    <w:p>
+      <w:r>
+        <w:t xml:space="preserve">Reduce the duplication of common </w:t>
+      </w:r>
+      <w:proofErr w:type="spellStart"/>
+      <w:r>
+        <w:t>markup</w:t>
+      </w:r>
+      <w:proofErr w:type="spellEnd"/>
+      <w:r>
+        <w:t xml:space="preserve"> content across </w:t>
+      </w:r>
+      <w:proofErr w:type="spellStart"/>
+      <w:r>
+        <w:t>markup</w:t>
+      </w:r>
+      <w:proofErr w:type="spellEnd"/>
+      <w:r>
+        <w:t xml:space="preserve"> files.</w:t>
+      </w:r>
+    </w:p>
+    <w:p>
+      <w:r>
+        <w:t xml:space="preserve">When the same </w:t>
+      </w:r>
+      <w:proofErr w:type="spellStart"/>
+      <w:r>
+        <w:t>markup</w:t>
+      </w:r>
+      <w:proofErr w:type="spellEnd"/>
+      <w:r>
+        <w:t xml:space="preserve"> elements are used across </w:t>
+      </w:r>
+      <w:proofErr w:type="spellStart"/>
+      <w:r>
+        <w:t>markup</w:t>
+      </w:r>
+      <w:proofErr w:type="spellEnd"/>
+      <w:r>
+        <w:t xml:space="preserve"> files, a partial view removes the duplication of </w:t>
+      </w:r>
+      <w:proofErr w:type="spellStart"/>
+      <w:r>
+        <w:t>markup</w:t>
+      </w:r>
+      <w:proofErr w:type="spellEnd"/>
+      <w:r>
+        <w:t xml:space="preserve"> content into one partial view file. When the </w:t>
+      </w:r>
+      <w:proofErr w:type="spellStart"/>
+      <w:r>
+        <w:t>markup</w:t>
+      </w:r>
+      <w:proofErr w:type="spellEnd"/>
+      <w:r>
+        <w:t xml:space="preserve"> is changed in the partial view, it updates the rendered output of the </w:t>
+      </w:r>
+      <w:proofErr w:type="spellStart"/>
+      <w:r>
+        <w:t>markup</w:t>
+      </w:r>
+      <w:proofErr w:type="spellEnd"/>
+      <w:r>
+        <w:t xml:space="preserve"> files that use the partial view.</w:t>
+      </w:r>
+    </w:p>
+    <w:p>
+      <w:r>
+        <w:t>Partial views shouldn't be used to maintain common layout elements. Common layout elements should be specified in _</w:t>
+      </w:r>
+      <w:proofErr w:type="spellStart"/>
+      <w:r>
+        <w:t>Layout.cshtml</w:t>
+      </w:r>
+      <w:proofErr w:type="spellEnd"/>
+      <w:r>
+        <w:t xml:space="preserve"> files.</w:t>
+      </w:r>
+    </w:p>
+    <w:p>
+      <w:r>
+        <w:t xml:space="preserve">Don't use a partial view where complex rendering logic or code execution is required to render the </w:t>
+      </w:r>
+      <w:proofErr w:type="spellStart"/>
+      <w:r>
+        <w:t>markup</w:t>
+      </w:r>
+      <w:proofErr w:type="spellEnd"/>
+      <w:r>
+        <w:t>. Instead of a partial view, use a view component.</w:t>
+      </w:r>
+    </w:p>
+    <w:p>
+      <w:pPr>
+        <w:pStyle w:val="Heading2"/>
+      </w:pPr>
+      <w:bookmarkStart w:id="15" w:name="_Toc22029646"/>
+      <w:r>
+        <w:t>Declare partial views</w:t>
+      </w:r>
+      <w:bookmarkEnd w:id="15"/>
+    </w:p>
+    <w:p>
+      <w:r>
+        <w:t xml:space="preserve">A partial view is </w:t>
+      </w:r>
+      <w:proofErr w:type="gramStart"/>
+      <w:r>
+        <w:t>a .</w:t>
+      </w:r>
+      <w:proofErr w:type="spellStart"/>
+      <w:r>
+        <w:t>cshtml</w:t>
+      </w:r>
+      <w:proofErr w:type="spellEnd"/>
+      <w:proofErr w:type="gramEnd"/>
+      <w:r>
+        <w:t xml:space="preserve"> </w:t>
+      </w:r>
+      <w:proofErr w:type="spellStart"/>
+      <w:r>
+        <w:t>markup</w:t>
+      </w:r>
+      <w:proofErr w:type="spellEnd"/>
+      <w:r>
+        <w:t xml:space="preserve"> file maintained within the Views folder (MVC) or Pages folder (Razor Pages).</w:t>
+      </w:r>
+    </w:p>
+    <w:p>
+      <w:r>
+        <w:t xml:space="preserve">In ASP.NET Core MVC, a controller's </w:t>
+      </w:r>
+      <w:proofErr w:type="spellStart"/>
+      <w:r>
+        <w:t>ViewResult</w:t>
+      </w:r>
+      <w:proofErr w:type="spellEnd"/>
+      <w:r>
+        <w:t xml:space="preserve"> </w:t>
+      </w:r>
+      <w:proofErr w:type="gramStart"/>
+      <w:r>
+        <w:t>is capable of returning</w:t>
+      </w:r>
+      <w:proofErr w:type="gramEnd"/>
+      <w:r>
+        <w:t xml:space="preserve"> either a view or a partial view. In Razor Pages, a </w:t>
+      </w:r>
+      <w:proofErr w:type="spellStart"/>
+      <w:r>
+        <w:t>PageModel</w:t>
+      </w:r>
+      <w:proofErr w:type="spellEnd"/>
+      <w:r>
+        <w:t xml:space="preserve"> can return a partial view represented as a </w:t>
+      </w:r>
+      <w:proofErr w:type="spellStart"/>
+      <w:r>
+        <w:t>PartialViewResult</w:t>
+      </w:r>
+      <w:proofErr w:type="spellEnd"/>
+      <w:r>
+        <w:t xml:space="preserve"> object. Referencing and rendering partial views is described in the Reference a partial view section.</w:t>
+      </w:r>
+    </w:p>
+    <w:p>
+      <w:r>
+        <w:t>Unlike MVC view or page rendering, a partial view doesn't run _</w:t>
+      </w:r>
+      <w:proofErr w:type="spellStart"/>
+      <w:r>
+        <w:t>ViewStart.cshtml</w:t>
+      </w:r>
+      <w:proofErr w:type="spellEnd"/>
+      <w:r>
+        <w:t>. For more information on _</w:t>
+      </w:r>
+      <w:proofErr w:type="spellStart"/>
+      <w:r>
+        <w:t>ViewStart.cshtml</w:t>
+      </w:r>
+      <w:proofErr w:type="spellEnd"/>
+      <w:r>
+        <w:t>, see Layout in ASP.NET Core.</w:t>
+      </w:r>
+    </w:p>
+    <w:p>
+      <w:r>
+        <w:t>Partial view file names often begin with an underscore (_). This naming convention isn't required, but it helps to visually differentiate partial views from views and pages.</w:t>
+      </w:r>
+    </w:p>
+    <w:p>
+      <w:pPr>
+        <w:pStyle w:val="Heading2"/>
+      </w:pPr>
+      <w:bookmarkStart w:id="16" w:name="_Toc22029647"/>
+      <w:r>
+        <w:t>Reference a partial view</w:t>
+      </w:r>
+      <w:bookmarkEnd w:id="16"/>
+    </w:p>
+    <w:p>
+      <w:pPr>
+        <w:pStyle w:val="Heading3"/>
+      </w:pPr>
+      <w:bookmarkStart w:id="17" w:name="_Toc22029648"/>
+      <w:r>
+        <w:t xml:space="preserve">Use a partial view in a Razor Pages </w:t>
+      </w:r>
+      <w:proofErr w:type="spellStart"/>
+      <w:r>
+        <w:t>PageModel</w:t>
+      </w:r>
+      <w:bookmarkEnd w:id="17"/>
+      <w:proofErr w:type="spellEnd"/>
+    </w:p>
+    <w:p>
+      <w:r>
+        <w:t>In ASP.NET Core 2.0 or 2.1, the following handler method renders the _</w:t>
+      </w:r>
+      <w:proofErr w:type="spellStart"/>
+      <w:r>
+        <w:t>AuthorPartialRP.cshtml</w:t>
+      </w:r>
+      <w:proofErr w:type="spellEnd"/>
+      <w:r>
+        <w:t xml:space="preserve"> partial view to the response:</w:t>
+      </w:r>
+    </w:p>
+    <w:p>
+      <w:r>
+        <w:lastRenderedPageBreak/>
+        <w:t>C#</w:t>
+      </w:r>
+    </w:p>
+    <w:p>
+      <w:r>
+        <w:t xml:space="preserve">public </w:t>
+      </w:r>
+      <w:proofErr w:type="spellStart"/>
+      <w:r>
+        <w:t>IActionResult</w:t>
+      </w:r>
+      <w:proofErr w:type="spellEnd"/>
+      <w:r>
+        <w:t xml:space="preserve"> </w:t>
+      </w:r>
+      <w:proofErr w:type="spellStart"/>
+      <w:proofErr w:type="gramStart"/>
+      <w:r>
+        <w:t>OnGetPartial</w:t>
+      </w:r>
+      <w:proofErr w:type="spellEnd"/>
+      <w:r>
+        <w:t>(</w:t>
+      </w:r>
+      <w:proofErr w:type="gramEnd"/>
+      <w:r>
+        <w:t>) =&gt;</w:t>
+      </w:r>
+    </w:p>
+    <w:p>
+      <w:r>
+        <w:t xml:space="preserve">    new </w:t>
+      </w:r>
+      <w:proofErr w:type="spellStart"/>
+      <w:r>
+        <w:t>PartialViewResult</w:t>
+      </w:r>
+      <w:proofErr w:type="spellEnd"/>
+    </w:p>
+    <w:p>
+      <w:r>
+        <w:t xml:space="preserve">    {</w:t>
+      </w:r>
+    </w:p>
+    <w:p>
+      <w:r>
+        <w:t xml:space="preserve">        </w:t>
+      </w:r>
+      <w:proofErr w:type="spellStart"/>
+      <w:r>
+        <w:t>ViewName</w:t>
+      </w:r>
+      <w:proofErr w:type="spellEnd"/>
+      <w:r>
+        <w:t xml:space="preserve"> = "_</w:t>
+      </w:r>
+      <w:proofErr w:type="spellStart"/>
+      <w:r>
+        <w:t>AuthorPartialRP</w:t>
+      </w:r>
+      <w:proofErr w:type="spellEnd"/>
+      <w:r>
+        <w:t>",</w:t>
+      </w:r>
+    </w:p>
+    <w:p>
+      <w:r>
+        <w:t xml:space="preserve">        </w:t>
+      </w:r>
+      <w:proofErr w:type="spellStart"/>
+      <w:r>
+        <w:t>ViewData</w:t>
+      </w:r>
+      <w:proofErr w:type="spellEnd"/>
+      <w:r>
+        <w:t xml:space="preserve"> = </w:t>
+      </w:r>
+      <w:proofErr w:type="spellStart"/>
+      <w:r>
+        <w:t>ViewData</w:t>
+      </w:r>
+      <w:proofErr w:type="spellEnd"/>
+      <w:r>
+        <w:t>,</w:t>
+      </w:r>
+    </w:p>
+    <w:p>
+      <w:r>
+        <w:t xml:space="preserve">    };</w:t>
+      </w:r>
+    </w:p>
+    <w:p>
+      <w:r>
+        <w:t xml:space="preserve">In ASP.NET Core 2.2 or later, a handler method can alternatively call the Partial method to produce a </w:t>
+      </w:r>
+      <w:proofErr w:type="spellStart"/>
+      <w:r>
+        <w:t>PartialViewResult</w:t>
+      </w:r>
+      <w:proofErr w:type="spellEnd"/>
+      <w:r>
+        <w:t xml:space="preserve"> object:</w:t>
+      </w:r>
+    </w:p>
+    <w:p>
+      <w:r>
+        <w:t>C#</w:t>
+      </w:r>
+    </w:p>
+    <w:p>
+      <w:r>
+        <w:t xml:space="preserve">public </w:t>
+      </w:r>
+      <w:proofErr w:type="spellStart"/>
+      <w:r>
+        <w:t>IActionResult</w:t>
+      </w:r>
+      <w:proofErr w:type="spellEnd"/>
+      <w:r>
+        <w:t xml:space="preserve"> </w:t>
+      </w:r>
+      <w:proofErr w:type="spellStart"/>
+      <w:proofErr w:type="gramStart"/>
+      <w:r>
+        <w:t>OnGetPartial</w:t>
+      </w:r>
+      <w:proofErr w:type="spellEnd"/>
+      <w:r>
+        <w:t>(</w:t>
+      </w:r>
+      <w:proofErr w:type="gramEnd"/>
+      <w:r>
+        <w:t>) =&gt;</w:t>
+      </w:r>
+    </w:p>
+    <w:p>
+      <w:r>
+        <w:t>Partial("_</w:t>
+      </w:r>
+      <w:proofErr w:type="spellStart"/>
+      <w:r>
+        <w:t>AuthorPartialRP</w:t>
+      </w:r>
+      <w:proofErr w:type="spellEnd"/>
+      <w:r>
+        <w:t>");</w:t>
+      </w:r>
+    </w:p>
+    <w:p>
+      <w:pPr>
+        <w:pStyle w:val="Heading3"/>
+      </w:pPr>
+      <w:bookmarkStart w:id="18" w:name="_Toc22029649"/>
+      <w:r>
+        <w:t xml:space="preserve">Use a partial view in a </w:t>
+      </w:r>
+      <w:proofErr w:type="spellStart"/>
+      <w:r>
+        <w:t>markup</w:t>
+      </w:r>
+      <w:proofErr w:type="spellEnd"/>
+      <w:r>
+        <w:t xml:space="preserve"> file</w:t>
+      </w:r>
+      <w:bookmarkEnd w:id="18"/>
+    </w:p>
+    <w:p>
+      <w:r>
+        <w:t xml:space="preserve">Within a </w:t>
+      </w:r>
+      <w:proofErr w:type="spellStart"/>
+      <w:r>
+        <w:t>markup</w:t>
+      </w:r>
+      <w:proofErr w:type="spellEnd"/>
+      <w:r>
+        <w:t xml:space="preserve"> file, there are several ways to reference a partial view. We recommend that apps use one of the following asynchronous rendering approaches:</w:t>
+      </w:r>
+    </w:p>
+    <w:p>
+      <w:pPr>
+        <w:pStyle w:val="ListParagraph"/>
+        <w:numPr>
+          <w:ilvl w:val="0"/>
+          <w:numId w:val="5"/>
+        </w:numPr>
+      </w:pPr>
+      <w:r>
+        <w:t>Partial Tag Helper</w:t>
+      </w:r>
+    </w:p>
+    <w:p>
+      <w:pPr>
+        <w:pStyle w:val="ListParagraph"/>
+        <w:numPr>
+          <w:ilvl w:val="0"/>
+          <w:numId w:val="5"/>
+        </w:numPr>
+      </w:pPr>
+      <w:r>
+        <w:t>Asynchronous HTML Helper</w:t>
+      </w:r>
+    </w:p>
+    <w:p>
+      <w:pPr>
+        <w:pStyle w:val="Heading2"/>
+      </w:pPr>
+      <w:bookmarkStart w:id="19" w:name="_Toc22029650"/>
+      <w:r>
+        <w:t>Partial Tag Helper</w:t>
+      </w:r>
+      <w:bookmarkEnd w:id="19"/>
+    </w:p>
+    <w:p>
+      <w:r>
+        <w:t>The Partial Tag Helper requires ASP.NET Core 2.1 or later.</w:t>
+      </w:r>
+    </w:p>
+    <w:p>
+      <w:r>
+        <w:t>The Partial Tag Helper renders content asynchronously and uses an HTML-like syntax:</w:t>
+      </w:r>
+    </w:p>
+    <w:p>
+      <w:r>
+        <w:t>CSHTML</w:t>
+      </w:r>
+    </w:p>
+    <w:p>
+      <w:r>
+        <w:t>&lt;partial name="_</w:t>
+      </w:r>
+      <w:proofErr w:type="spellStart"/>
+      <w:r>
+        <w:t>PartialName</w:t>
+      </w:r>
+      <w:proofErr w:type="spellEnd"/>
+      <w:r>
+        <w:t>" /&gt;</w:t>
+      </w:r>
+    </w:p>
+    <w:p>
+      <w:r>
+        <w:t xml:space="preserve">When a file extension is present, the Tag Helper references a partial view that must be in the same folder as the </w:t>
+      </w:r>
+      <w:proofErr w:type="spellStart"/>
+      <w:r>
+        <w:t>markup</w:t>
+      </w:r>
+      <w:proofErr w:type="spellEnd"/>
+      <w:r>
+        <w:t xml:space="preserve"> file calling the partial view:</w:t>
+      </w:r>
+    </w:p>
+    <w:p>
+      <w:r>
+        <w:t>CSHTML</w:t>
+      </w:r>
+    </w:p>
+    <w:p>
+      <w:r>
+        <w:t>&lt;partial name="_</w:t>
+      </w:r>
+      <w:proofErr w:type="spellStart"/>
+      <w:r>
+        <w:t>PartialName.cshtml</w:t>
+      </w:r>
+      <w:proofErr w:type="spellEnd"/>
+      <w:r>
+        <w:t>" /&gt;</w:t>
+      </w:r>
+    </w:p>
+    <w:p>
+      <w:r>
+        <w:t>The following example references a partial view from the app root. Paths that start with a tilde-slash (~/) or a slash (/) refer to the app root:</w:t>
+      </w:r>
+    </w:p>
+    <w:p>
+      <w:pPr>
+        <w:pStyle w:val="Heading3"/>
+      </w:pPr>
+      <w:bookmarkStart w:id="20" w:name="_Toc22029651"/>
+      <w:r>
+        <w:t>Razor Pages</w:t>
+      </w:r>
+      <w:bookmarkEnd w:id="20"/>
+    </w:p>
+    <w:p>
+      <w:r>
+        <w:t>CSHTML</w:t>
+      </w:r>
+    </w:p>
+    <w:p>
+      <w:r>
+        <w:t>&lt;partial name="~/Pages/Folder/_</w:t>
+      </w:r>
+      <w:proofErr w:type="spellStart"/>
+      <w:r>
+        <w:t>PartialName.cshtml</w:t>
+      </w:r>
+      <w:proofErr w:type="spellEnd"/>
+      <w:r>
+        <w:t>" /&gt;</w:t>
+      </w:r>
+    </w:p>
+    <w:p>
+      <w:r>
+        <w:t>&lt;partial name="/Pages/Folder/_</w:t>
+      </w:r>
+      <w:proofErr w:type="spellStart"/>
+      <w:r>
+        <w:t>PartialName.cshtml</w:t>
+      </w:r>
+      <w:proofErr w:type="spellEnd"/>
+      <w:r>
+        <w:t>" /&gt;</w:t>
+      </w:r>
+    </w:p>
+    <w:p>
+      <w:pPr>
+        <w:pStyle w:val="Heading3"/>
+      </w:pPr>
+      <w:bookmarkStart w:id="21" w:name="_Toc22029652"/>
+      <w:r>
+        <w:t>MVC</w:t>
+      </w:r>
+      <w:bookmarkEnd w:id="21"/>
+    </w:p>
+    <w:p>
+      <w:r>
+        <w:t>CSHTML</w:t>
+      </w:r>
+    </w:p>
+    <w:p>
+      <w:r>
+        <w:lastRenderedPageBreak/>
+        <w:t>&lt;partial name="~/Views/Folder/_</w:t>
+      </w:r>
+      <w:proofErr w:type="spellStart"/>
+      <w:r>
+        <w:t>PartialName.cshtml</w:t>
+      </w:r>
+      <w:proofErr w:type="spellEnd"/>
+      <w:r>
+        <w:t>" /&gt;</w:t>
+      </w:r>
+    </w:p>
+    <w:p>
+      <w:r>
+        <w:t>&lt;partial name="/Views/Folder/_</w:t>
+      </w:r>
+      <w:proofErr w:type="spellStart"/>
+      <w:r>
+        <w:t>PartialName.cshtml</w:t>
+      </w:r>
+      <w:proofErr w:type="spellEnd"/>
+      <w:r>
+        <w:t>" /&gt;</w:t>
+      </w:r>
+    </w:p>
+    <w:p>
+      <w:r>
+        <w:t>The following example references a partial view with a relative path:</w:t>
+      </w:r>
+    </w:p>
+    <w:p>
+      <w:r>
+        <w:t>CSHTML</w:t>
+      </w:r>
+    </w:p>
+    <w:p>
+      <w:r>
+        <w:t>&lt;partial name="../Account/_</w:t>
+      </w:r>
+      <w:proofErr w:type="spellStart"/>
+      <w:r>
+        <w:t>PartialName.cshtml</w:t>
+      </w:r>
+      <w:proofErr w:type="spellEnd"/>
+      <w:r>
+        <w:t>" /&gt;</w:t>
+      </w:r>
+    </w:p>
+    <w:p>
+      <w:r>
+        <w:t>For more information, see Partial Tag Helper in ASP.NET Core.</w:t>
+      </w:r>
+    </w:p>
+    <w:p>
+      <w:pPr>
+        <w:pStyle w:val="Heading2"/>
+      </w:pPr>
+      <w:bookmarkStart w:id="22" w:name="_Toc22029653"/>
+      <w:r>
+        <w:t>Asynchronous HTML Helper</w:t>
+      </w:r>
+      <w:bookmarkEnd w:id="22"/>
+    </w:p>
+    <w:p>
+      <w:r>
+        <w:t xml:space="preserve">When using an HTML Helper, the best practice is to use </w:t>
+      </w:r>
+      <w:proofErr w:type="spellStart"/>
+      <w:r>
+        <w:t>PartialAsync</w:t>
+      </w:r>
+      <w:proofErr w:type="spellEnd"/>
+      <w:r>
+        <w:t xml:space="preserve">. </w:t>
+      </w:r>
+      <w:proofErr w:type="spellStart"/>
+      <w:r>
+        <w:t>PartialAsync</w:t>
+      </w:r>
+      <w:proofErr w:type="spellEnd"/>
+      <w:r>
+        <w:t xml:space="preserve"> returns an </w:t>
+      </w:r>
+      <w:proofErr w:type="spellStart"/>
+      <w:r>
+        <w:t>IHtmlContent</w:t>
+      </w:r>
+      <w:proofErr w:type="spellEnd"/>
+      <w:r>
+        <w:t xml:space="preserve"> type wrapped in a Task&lt;</w:t>
+      </w:r>
+      <w:proofErr w:type="spellStart"/>
+      <w:r>
+        <w:t>TResult</w:t>
+      </w:r>
+      <w:proofErr w:type="spellEnd"/>
+      <w:r>
+        <w:t>&gt;. The method is referenced by prefixing the awaited call with an @ character:</w:t>
+      </w:r>
+    </w:p>
+    <w:p>
+      <w:r>
+        <w:t>CSHTML</w:t>
+      </w:r>
+    </w:p>
+    <w:p>
+      <w:r>
+        <w:t xml:space="preserve">@await </w:t>
+      </w:r>
+      <w:proofErr w:type="spellStart"/>
+      <w:r>
+        <w:t>Html.PartialAsync</w:t>
+      </w:r>
+      <w:proofErr w:type="spellEnd"/>
+      <w:r>
+        <w:t>("_</w:t>
+      </w:r>
+      <w:proofErr w:type="spellStart"/>
+      <w:r>
+        <w:t>PartialName</w:t>
+      </w:r>
+      <w:proofErr w:type="spellEnd"/>
+      <w:r>
+        <w:t>")</w:t>
+      </w:r>
+    </w:p>
+    <w:p>
+      <w:r>
+        <w:t xml:space="preserve">When the file extension is present, the HTML Helper references a partial view that must be in the same folder as the </w:t>
+      </w:r>
+      <w:proofErr w:type="spellStart"/>
+      <w:r>
+        <w:t>markup</w:t>
+      </w:r>
+      <w:proofErr w:type="spellEnd"/>
+      <w:r>
+        <w:t xml:space="preserve"> file calling the partial view:</w:t>
+      </w:r>
+    </w:p>
+    <w:p>
+      <w:r>
+        <w:t>CSHTML</w:t>
+      </w:r>
+    </w:p>
+    <w:p>
+      <w:r>
+        <w:t xml:space="preserve">@await </w:t>
+      </w:r>
+      <w:proofErr w:type="spellStart"/>
+      <w:r>
+        <w:t>Html.PartialAsync</w:t>
+      </w:r>
+      <w:proofErr w:type="spellEnd"/>
+      <w:r>
+        <w:t>("_</w:t>
+      </w:r>
+      <w:proofErr w:type="spellStart"/>
+      <w:r>
+        <w:t>PartialName.cshtml</w:t>
+      </w:r>
+      <w:proofErr w:type="spellEnd"/>
+      <w:r>
+        <w:t>")</w:t>
+      </w:r>
+    </w:p>
+    <w:p>
+      <w:r>
+        <w:t>The following example references a partial view from the app root. Paths that start with a tilde-slash (~/) or a slash (/) refer to the app root:</w:t>
+      </w:r>
+    </w:p>
+    <w:p>
+      <w:pPr>
+        <w:pStyle w:val="Heading3"/>
+      </w:pPr>
+      <w:bookmarkStart w:id="23" w:name="_Toc22029654"/>
+      <w:r>
+        <w:t>Razor Pages</w:t>
+      </w:r>
+      <w:bookmarkEnd w:id="23"/>
+    </w:p>
+    <w:p>
+      <w:r>
+        <w:t>CSHTML</w:t>
+      </w:r>
+    </w:p>
+    <w:p>
+      <w:r>
+        <w:t xml:space="preserve">@await </w:t>
+      </w:r>
+      <w:proofErr w:type="spellStart"/>
+      <w:r>
+        <w:t>Html.PartialAsync</w:t>
+      </w:r>
+      <w:proofErr w:type="spellEnd"/>
+      <w:r>
+        <w:t>("~/Pages/Folder/_</w:t>
+      </w:r>
+      <w:proofErr w:type="spellStart"/>
+      <w:r>
+        <w:t>PartialName.cshtml</w:t>
+      </w:r>
+      <w:proofErr w:type="spellEnd"/>
+      <w:r>
+        <w:t>")</w:t>
+      </w:r>
+    </w:p>
+    <w:p>
+      <w:r>
+        <w:t xml:space="preserve">@await </w:t>
+      </w:r>
+      <w:proofErr w:type="spellStart"/>
+      <w:r>
+        <w:t>Html.PartialAsync</w:t>
+      </w:r>
+      <w:proofErr w:type="spellEnd"/>
+      <w:r>
+        <w:t>("/Pages/Folder/_</w:t>
+      </w:r>
+      <w:proofErr w:type="spellStart"/>
+      <w:r>
+        <w:t>PartialName.cshtml</w:t>
+      </w:r>
+      <w:proofErr w:type="spellEnd"/>
+      <w:r>
+        <w:t>")</w:t>
+      </w:r>
+    </w:p>
+    <w:p>
+      <w:pPr>
+        <w:pStyle w:val="Heading3"/>
+      </w:pPr>
+      <w:bookmarkStart w:id="24" w:name="_Toc22029655"/>
+      <w:r>
+        <w:t>MVC</w:t>
+      </w:r>
+      <w:bookmarkEnd w:id="24"/>
+    </w:p>
+    <w:p>
+      <w:r>
+        <w:t>CSHTML</w:t>
+      </w:r>
+    </w:p>
+    <w:p>
+      <w:r>
+        <w:t xml:space="preserve">@await </w:t>
+      </w:r>
+      <w:proofErr w:type="spellStart"/>
+      <w:r>
+        <w:t>Html.PartialAsync</w:t>
+      </w:r>
+      <w:proofErr w:type="spellEnd"/>
+      <w:r>
+        <w:t>("~/Views/Folder/_</w:t>
+      </w:r>
+      <w:proofErr w:type="spellStart"/>
+      <w:r>
+        <w:t>PartialName.cshtml</w:t>
+      </w:r>
+      <w:proofErr w:type="spellEnd"/>
+      <w:r>
+        <w:t>")</w:t>
+      </w:r>
+    </w:p>
+    <w:p>
+      <w:r>
+        <w:t xml:space="preserve">@await </w:t>
+      </w:r>
+      <w:proofErr w:type="spellStart"/>
+      <w:r>
+        <w:t>Html.PartialAsync</w:t>
+      </w:r>
+      <w:proofErr w:type="spellEnd"/>
+      <w:r>
+        <w:t>("/Views/Folder/_</w:t>
+      </w:r>
+      <w:proofErr w:type="spellStart"/>
+      <w:r>
+        <w:t>PartialName.cshtml</w:t>
+      </w:r>
+      <w:proofErr w:type="spellEnd"/>
+      <w:r>
+        <w:t>")</w:t>
+      </w:r>
+    </w:p>
+    <w:p>
+      <w:r>
+        <w:t>The following example references a partial view with a relative path:</w:t>
+      </w:r>
+    </w:p>
+    <w:p>
+      <w:r>
+        <w:t>CSHTML</w:t>
+      </w:r>
+    </w:p>
+    <w:p>
+      <w:r>
+        <w:t xml:space="preserve">@await </w:t>
+      </w:r>
+      <w:proofErr w:type="spellStart"/>
+      <w:r>
+        <w:t>Html.PartialAsync</w:t>
+      </w:r>
+      <w:proofErr w:type="spellEnd"/>
+      <w:r>
+        <w:t>("../Account/_</w:t>
+      </w:r>
+      <w:proofErr w:type="spellStart"/>
+      <w:r>
+        <w:t>LoginPartial.cshtml</w:t>
+      </w:r>
+      <w:proofErr w:type="spellEnd"/>
+      <w:r>
+        <w:t>")</w:t>
+      </w:r>
+    </w:p>
+    <w:p>
+      <w:r>
+        <w:t xml:space="preserve">Alternatively, you can render a partial view with </w:t>
+      </w:r>
+      <w:proofErr w:type="spellStart"/>
+      <w:r>
+        <w:t>RenderPartialAsync</w:t>
+      </w:r>
+      <w:proofErr w:type="spellEnd"/>
+      <w:r>
+        <w:t xml:space="preserve">. This method doesn't return an </w:t>
+      </w:r>
+      <w:proofErr w:type="spellStart"/>
+      <w:r>
+        <w:t>IHtmlContent</w:t>
+      </w:r>
+      <w:proofErr w:type="spellEnd"/>
+      <w:r>
+        <w:t>. It streams the rendered output directly to the response. Because the method doesn't return a result, it must be called within a Razor code block:</w:t>
+      </w:r>
+    </w:p>
+    <w:p>
+      <w:r>
+        <w:t>CSHTML</w:t>
+      </w:r>
+    </w:p>
+    <w:p>
+      <w:r>
+        <w:t>@{</w:t>
+      </w:r>
+    </w:p>
+    <w:p>
+      <w:r>
+        <w:lastRenderedPageBreak/>
+        <w:t xml:space="preserve">    await </w:t>
+      </w:r>
+      <w:proofErr w:type="spellStart"/>
+      <w:r>
+        <w:t>Html.RenderPartialAsync</w:t>
+      </w:r>
+      <w:proofErr w:type="spellEnd"/>
+      <w:r>
+        <w:t>("_</w:t>
+      </w:r>
+      <w:proofErr w:type="spellStart"/>
+      <w:r>
+        <w:t>AuthorPartial</w:t>
+      </w:r>
+      <w:proofErr w:type="spellEnd"/>
+      <w:r>
+        <w:t>");</w:t>
+      </w:r>
+    </w:p>
+    <w:p>
+      <w:r>
+        <w:t>}</w:t>
+      </w:r>
+    </w:p>
+    <w:p>
+      <w:r>
+        <w:t xml:space="preserve">Since </w:t>
+      </w:r>
+      <w:proofErr w:type="spellStart"/>
+      <w:r>
+        <w:t>RenderPartialAsync</w:t>
+      </w:r>
+      <w:proofErr w:type="spellEnd"/>
+      <w:r>
+        <w:t xml:space="preserve"> streams rendered content, it provides better performance in some scenarios. In performance-critical situations, benchmark the page using both approaches and use the approach that generates a faster response.</w:t>
+      </w:r>
+    </w:p>
+    <w:p>
+      <w:pPr>
+        <w:pStyle w:val="Heading2"/>
+      </w:pPr>
+      <w:bookmarkStart w:id="25" w:name="_Toc22029656"/>
+      <w:r>
+        <w:t>Synchronous HTML Helper</w:t>
+      </w:r>
+      <w:bookmarkEnd w:id="25"/>
+    </w:p>
+    <w:p>
+      <w:r>
+        <w:t xml:space="preserve">Partial and </w:t>
+      </w:r>
+      <w:proofErr w:type="spellStart"/>
+      <w:r>
+        <w:t>RenderPartial</w:t>
+      </w:r>
+      <w:proofErr w:type="spellEnd"/>
+      <w:r>
+        <w:t xml:space="preserve"> are the synchronous equivalents of </w:t>
+      </w:r>
+      <w:proofErr w:type="spellStart"/>
+      <w:r>
+        <w:t>PartialAsync</w:t>
+      </w:r>
+      <w:proofErr w:type="spellEnd"/>
+      <w:r>
+        <w:t xml:space="preserve"> and </w:t>
+      </w:r>
+      <w:proofErr w:type="spellStart"/>
+      <w:r>
+        <w:t>RenderPartialAsync</w:t>
+      </w:r>
+      <w:proofErr w:type="spellEnd"/>
+      <w:r>
+        <w:t>, respectively. The synchronous equivalents aren't recommended because there are scenarios in which they deadlock. The synchronous methods are targeted for removal in a future release.</w:t>
+      </w:r>
+    </w:p>
+    <w:p>
+      <w:pPr>
+        <w:pStyle w:val="Heading3"/>
+      </w:pPr>
+      <w:bookmarkStart w:id="26" w:name="_Toc22029657"/>
+      <w:r>
+        <w:t>Important</w:t>
+      </w:r>
+      <w:bookmarkEnd w:id="26"/>
+    </w:p>
+    <w:p>
+      <w:r>
+        <w:t>If you need to execute code, use a view component instead of a partial view.</w:t>
+      </w:r>
+    </w:p>
+    <w:p>
+      <w:r>
+        <w:t xml:space="preserve">Calling Partial or </w:t>
+      </w:r>
+      <w:proofErr w:type="spellStart"/>
+      <w:r>
+        <w:t>RenderPartial</w:t>
+      </w:r>
+      <w:proofErr w:type="spellEnd"/>
+      <w:r>
+        <w:t xml:space="preserve"> results in a Visual Studio </w:t>
+      </w:r>
+      <w:proofErr w:type="spellStart"/>
+      <w:r>
+        <w:t>analyzer</w:t>
+      </w:r>
+      <w:proofErr w:type="spellEnd"/>
+      <w:r>
+        <w:t xml:space="preserve"> warning. For example, the presence of Partial yields the following warning message:</w:t>
+      </w:r>
+    </w:p>
+    <w:p>
+      <w:r>
+        <w:t xml:space="preserve">Use of </w:t>
+      </w:r>
+      <w:proofErr w:type="spellStart"/>
+      <w:r>
+        <w:t>IHtmlHelper.Partial</w:t>
+      </w:r>
+      <w:proofErr w:type="spellEnd"/>
+      <w:r>
+        <w:t xml:space="preserve"> may result in application deadlocks. Consider using &lt;partial&gt; Tag Helper or </w:t>
+      </w:r>
+      <w:proofErr w:type="spellStart"/>
+      <w:r>
+        <w:t>IHtmlHelper.PartialAsync</w:t>
+      </w:r>
+      <w:proofErr w:type="spellEnd"/>
+      <w:r>
+        <w:t>.</w:t>
+      </w:r>
+    </w:p>
+    <w:p>
+      <w:r>
+        <w:t>Replace calls to @</w:t>
+      </w:r>
+      <w:proofErr w:type="spellStart"/>
+      <w:r>
+        <w:t>Html.Partial</w:t>
+      </w:r>
+      <w:proofErr w:type="spellEnd"/>
+      <w:r>
+        <w:t xml:space="preserve"> with @await </w:t>
+      </w:r>
+      <w:proofErr w:type="spellStart"/>
+      <w:r>
+        <w:t>Html.PartialAsync</w:t>
+      </w:r>
+      <w:proofErr w:type="spellEnd"/>
+      <w:r>
+        <w:t xml:space="preserve"> or the Partial Tag Helper. For more information on Partial Tag Helper migration, see Migrate from an HTML Helper.</w:t>
+      </w:r>
+    </w:p>
+    <w:p>
+      <w:pPr>
+        <w:pStyle w:val="Heading2"/>
+      </w:pPr>
+      <w:bookmarkStart w:id="27" w:name="_Toc22029658"/>
+      <w:r>
+        <w:t>Partial view discovery</w:t>
+      </w:r>
+      <w:bookmarkEnd w:id="27"/>
+    </w:p>
+    <w:p>
+      <w:r>
+        <w:t>When a partial view is referenced by name without a file extension, the following locations are searched in the stated order:</w:t>
+      </w:r>
+    </w:p>
+    <w:p>
+      <w:pPr>
+        <w:pStyle w:val="Heading3"/>
+      </w:pPr>
+      <w:bookmarkStart w:id="28" w:name="_Toc22029659"/>
+      <w:r>
+        <w:t>Razor Pages</w:t>
+      </w:r>
+      <w:bookmarkEnd w:id="28"/>
+    </w:p>
+    <w:p>
+      <w:r>
+        <w:t>Currently executing page's folder</w:t>
+      </w:r>
+    </w:p>
+    <w:p>
+      <w:r>
+        <w:t>Directory graph above the page's folder</w:t>
+      </w:r>
+    </w:p>
+    <w:p>
+      <w:r>
+        <w:t>/Shared</w:t>
+      </w:r>
+    </w:p>
+    <w:p>
+      <w:r>
+        <w:t>/Pages/Shared</w:t>
+      </w:r>
+    </w:p>
+    <w:p>
+      <w:r>
+        <w:t>/Views/Shared</w:t>
+      </w:r>
+    </w:p>
+    <w:p>
+      <w:pPr>
+        <w:pStyle w:val="Heading3"/>
+      </w:pPr>
+      <w:bookmarkStart w:id="29" w:name="_Toc22029660"/>
+      <w:r>
+        <w:t>MVC</w:t>
+      </w:r>
+      <w:bookmarkEnd w:id="29"/>
+    </w:p>
+    <w:p>
+      <w:r>
+        <w:t>/Areas/&lt;Area-Name&gt;/Views/&lt;Controller-Name&gt;</w:t>
+      </w:r>
+    </w:p>
+    <w:p>
+      <w:r>
+        <w:t>/Areas/&lt;Area-Name&gt;/Views/Shared</w:t>
+      </w:r>
+    </w:p>
+    <w:p>
+      <w:r>
+        <w:t>/Views/Shared</w:t>
+      </w:r>
+    </w:p>
+    <w:p>
+      <w:r>
+        <w:t>/Pages/Shared</w:t>
+      </w:r>
+    </w:p>
+    <w:p>
+      <w:r>
+        <w:t>The following conventions apply to partial view discovery:</w:t>
+      </w:r>
+    </w:p>
+    <w:p>
+      <w:r>
+        <w:t>Different partial views with the same file name are allowed when the partial views are in different folders.</w:t>
+      </w:r>
+    </w:p>
+    <w:p>
+      <w:r>
+        <w:t xml:space="preserve">When referencing a partial view by name without a file extension and the partial view is present in both the caller's folder and the Shared folder, the partial view in the caller's folder supplies the partial </w:t>
+      </w:r>
+      <w:r>
+        <w:lastRenderedPageBreak/>
+        <w:t>view. If the partial view isn't present in the caller's folder, the partial view is provided from the Shared folder. Partial views in the Shared folder are called shared partial views or default partial views.</w:t>
+      </w:r>
+    </w:p>
+    <w:p>
+      <w:r>
+        <w:t>Partial views can be chained—a partial view can call another partial view if a circular reference isn't formed by the calls. Relative paths are always relative to the current file, not to the root or parent of the file.</w:t>
+      </w:r>
+    </w:p>
+    <w:p>
+      <w:pPr>
+        <w:pStyle w:val="Heading3"/>
+      </w:pPr>
+      <w:bookmarkStart w:id="30" w:name="_Toc22029661"/>
+      <w:r>
+        <w:t>Note</w:t>
+      </w:r>
+      <w:bookmarkEnd w:id="30"/>
+    </w:p>
+    <w:p>
+      <w:r>
+        <w:t xml:space="preserve">A Razor section defined in a partial view is invisible to parent </w:t>
+      </w:r>
+      <w:proofErr w:type="spellStart"/>
+      <w:r>
+        <w:t>markup</w:t>
+      </w:r>
+      <w:proofErr w:type="spellEnd"/>
+      <w:r>
+        <w:t xml:space="preserve"> files. The section is only visible to the partial view in which it's defined.</w:t>
+      </w:r>
+    </w:p>
+    <w:p>
+      <w:pPr>
+        <w:pStyle w:val="Heading2"/>
+      </w:pPr>
+      <w:bookmarkStart w:id="31" w:name="_Toc22029662"/>
+      <w:r>
+        <w:t>Access data from partial views</w:t>
+      </w:r>
+      <w:bookmarkEnd w:id="31"/>
+    </w:p>
+    <w:p>
+      <w:r>
+        <w:t xml:space="preserve">When a partial view is instantiated, it receives a copy of the parent's </w:t>
+      </w:r>
+      <w:proofErr w:type="spellStart"/>
+      <w:r>
+        <w:t>ViewData</w:t>
+      </w:r>
+      <w:proofErr w:type="spellEnd"/>
+      <w:r>
+        <w:t xml:space="preserve"> dictionary. Updates made to the data within the partial view aren't persisted to the parent view. </w:t>
+      </w:r>
+      <w:proofErr w:type="spellStart"/>
+      <w:r>
+        <w:t>ViewData</w:t>
+      </w:r>
+      <w:proofErr w:type="spellEnd"/>
+      <w:r>
+        <w:t xml:space="preserve"> changes in a partial view are lost when the partial view returns.</w:t>
+      </w:r>
+    </w:p>
+    <w:p>
+      <w:r>
+        <w:t xml:space="preserve">The following example demonstrates how to pass an instance of </w:t>
+      </w:r>
+      <w:proofErr w:type="spellStart"/>
+      <w:r>
+        <w:t>ViewDataDictionary</w:t>
+      </w:r>
+      <w:proofErr w:type="spellEnd"/>
+      <w:r>
+        <w:t xml:space="preserve"> to a partial view:</w:t>
+      </w:r>
+    </w:p>
+    <w:p>
+      <w:r>
+        <w:t>CSHTML</w:t>
+      </w:r>
+    </w:p>
+    <w:p>
+      <w:r>
+        <w:t xml:space="preserve">@await </w:t>
+      </w:r>
+      <w:proofErr w:type="spellStart"/>
+      <w:r>
+        <w:t>Html.PartialAsync</w:t>
+      </w:r>
+      <w:proofErr w:type="spellEnd"/>
+      <w:r>
+        <w:t>("_</w:t>
+      </w:r>
+      <w:proofErr w:type="spellStart"/>
+      <w:r>
+        <w:t>PartialName</w:t>
+      </w:r>
+      <w:proofErr w:type="spellEnd"/>
+      <w:r>
+        <w:t xml:space="preserve">", </w:t>
+      </w:r>
+      <w:proofErr w:type="spellStart"/>
+      <w:r>
+        <w:t>customViewData</w:t>
+      </w:r>
+      <w:proofErr w:type="spellEnd"/>
+      <w:r>
+        <w:t>)</w:t>
+      </w:r>
+    </w:p>
+    <w:p>
+      <w:r>
+        <w:t xml:space="preserve">You can pass a model into a partial view. The model can be a custom object. You can pass a model with </w:t>
+      </w:r>
+      <w:proofErr w:type="spellStart"/>
+      <w:r>
+        <w:t>PartialAsync</w:t>
+      </w:r>
+      <w:proofErr w:type="spellEnd"/>
+      <w:r>
+        <w:t xml:space="preserve"> (renders a block of content to the caller) or </w:t>
+      </w:r>
+      <w:proofErr w:type="spellStart"/>
+      <w:r>
+        <w:t>RenderPartialAsync</w:t>
+      </w:r>
+      <w:proofErr w:type="spellEnd"/>
+      <w:r>
+        <w:t xml:space="preserve"> (streams the content to the output):</w:t>
+      </w:r>
+    </w:p>
+    <w:p>
+      <w:r>
+        <w:t>CSHTML</w:t>
+      </w:r>
+    </w:p>
+    <w:p>
+      <w:r>
+        <w:t xml:space="preserve">@await </w:t>
+      </w:r>
+      <w:proofErr w:type="spellStart"/>
+      <w:r>
+        <w:t>Html.PartialAsync</w:t>
+      </w:r>
+      <w:proofErr w:type="spellEnd"/>
+      <w:r>
+        <w:t>("_</w:t>
+      </w:r>
+      <w:proofErr w:type="spellStart"/>
+      <w:r>
+        <w:t>PartialName</w:t>
+      </w:r>
+      <w:proofErr w:type="spellEnd"/>
+      <w:r>
+        <w:t>", model)</w:t>
+      </w:r>
+    </w:p>
+    <w:p>
+      <w:pPr>
+        <w:pStyle w:val="Heading3"/>
+      </w:pPr>
+      <w:bookmarkStart w:id="32" w:name="_Toc22029663"/>
+      <w:r>
+        <w:t>Razor Pages</w:t>
+      </w:r>
+      <w:bookmarkEnd w:id="32"/>
+    </w:p>
+    <w:p>
+      <w:r>
+        <w:t xml:space="preserve">The following </w:t>
+      </w:r>
+      <w:proofErr w:type="spellStart"/>
+      <w:r>
+        <w:t>markup</w:t>
+      </w:r>
+      <w:proofErr w:type="spellEnd"/>
+      <w:r>
+        <w:t xml:space="preserve"> in the sample app is from the Pages/</w:t>
+      </w:r>
+      <w:proofErr w:type="spellStart"/>
+      <w:r>
+        <w:t>ArticlesRP</w:t>
+      </w:r>
+      <w:proofErr w:type="spellEnd"/>
+      <w:r>
+        <w:t>/</w:t>
+      </w:r>
+      <w:proofErr w:type="spellStart"/>
+      <w:r>
+        <w:t>ReadRP.cshtml</w:t>
+      </w:r>
+      <w:proofErr w:type="spellEnd"/>
+      <w:r>
+        <w:t xml:space="preserve"> page. The page contains two partial views. The second partial view passes in a model and </w:t>
+      </w:r>
+      <w:proofErr w:type="spellStart"/>
+      <w:r>
+        <w:t>ViewData</w:t>
+      </w:r>
+      <w:proofErr w:type="spellEnd"/>
+      <w:r>
+        <w:t xml:space="preserve"> to the partial view. The </w:t>
+      </w:r>
+      <w:proofErr w:type="spellStart"/>
+      <w:r>
+        <w:t>ViewDataDictionary</w:t>
+      </w:r>
+      <w:proofErr w:type="spellEnd"/>
+      <w:r>
+        <w:t xml:space="preserve"> constructor overload is used to pass a new </w:t>
+      </w:r>
+      <w:proofErr w:type="spellStart"/>
+      <w:r>
+        <w:t>ViewData</w:t>
+      </w:r>
+      <w:proofErr w:type="spellEnd"/>
+      <w:r>
+        <w:t xml:space="preserve"> dictionary while retaining the existing </w:t>
+      </w:r>
+      <w:proofErr w:type="spellStart"/>
+      <w:r>
+        <w:t>ViewData</w:t>
+      </w:r>
+      <w:proofErr w:type="spellEnd"/>
+      <w:r>
+        <w:t xml:space="preserve"> dictionary.</w:t>
+      </w:r>
+    </w:p>
+    <w:p>
+      <w:r>
+        <w:t>CSHTML</w:t>
+      </w:r>
+    </w:p>
+    <w:p>
+      <w:r>
+        <w:t xml:space="preserve">@model </w:t>
+      </w:r>
+      <w:proofErr w:type="spellStart"/>
+      <w:r>
+        <w:t>ReadRPModel</w:t>
+      </w:r>
+      <w:proofErr w:type="spellEnd"/>
+    </w:p>
+    <w:p>
+      <w:r>
+        <w:t>&lt;h2&gt;@</w:t>
+      </w:r>
+      <w:proofErr w:type="spellStart"/>
+      <w:proofErr w:type="gramStart"/>
+      <w:r>
+        <w:t>Model.Article.Title</w:t>
+      </w:r>
+      <w:proofErr w:type="spellEnd"/>
+      <w:proofErr w:type="gramEnd"/>
+      <w:r>
+        <w:t>&lt;/h2&gt;</w:t>
+      </w:r>
+    </w:p>
+    <w:p>
+      <w:r>
+        <w:t>@* Pass the author's name to Pages\Shared\_</w:t>
+      </w:r>
+      <w:proofErr w:type="spellStart"/>
+      <w:r>
+        <w:t>AuthorPartialRP.cshtml</w:t>
+      </w:r>
+      <w:proofErr w:type="spellEnd"/>
+      <w:r>
+        <w:t xml:space="preserve"> *@</w:t>
+      </w:r>
+    </w:p>
+    <w:p>
+      <w:r>
+        <w:t xml:space="preserve">@await </w:t>
+      </w:r>
+      <w:proofErr w:type="spellStart"/>
+      <w:r>
+        <w:t>Html.PartialAsync</w:t>
+      </w:r>
+      <w:proofErr w:type="spellEnd"/>
+      <w:r>
+        <w:t>(</w:t>
+      </w:r>
+      <w:proofErr w:type="gramStart"/>
+      <w:r>
+        <w:t>"..</w:t>
+      </w:r>
+      <w:proofErr w:type="gramEnd"/>
+      <w:r>
+        <w:t>/Shared/_</w:t>
+      </w:r>
+      <w:proofErr w:type="spellStart"/>
+      <w:r>
+        <w:t>AuthorPartialRP</w:t>
+      </w:r>
+      <w:proofErr w:type="spellEnd"/>
+      <w:r>
+        <w:t xml:space="preserve">", </w:t>
+      </w:r>
+      <w:proofErr w:type="spellStart"/>
+      <w:r>
+        <w:t>Model.Article.AuthorName</w:t>
+      </w:r>
+      <w:proofErr w:type="spellEnd"/>
+      <w:r>
+        <w:t>)</w:t>
+      </w:r>
+    </w:p>
+    <w:p>
+      <w:r>
+        <w:t>@</w:t>
+      </w:r>
+      <w:proofErr w:type="spellStart"/>
+      <w:proofErr w:type="gramStart"/>
+      <w:r>
+        <w:t>Model.Article.PublicationDate</w:t>
+      </w:r>
+      <w:proofErr w:type="spellEnd"/>
+      <w:proofErr w:type="gramEnd"/>
+    </w:p>
+    <w:p>
+      <w:r>
+        <w:t xml:space="preserve">@* Loop over the Sections and pass in a section and additional </w:t>
+      </w:r>
+      <w:proofErr w:type="spellStart"/>
+      <w:r>
+        <w:t>ViewData</w:t>
+      </w:r>
+      <w:proofErr w:type="spellEnd"/>
+      <w:r>
+        <w:t xml:space="preserve"> to </w:t>
+      </w:r>
+    </w:p>
+    <w:p>
+      <w:r>
+        <w:t xml:space="preserve">   the strongly typed Pages\</w:t>
+      </w:r>
+      <w:proofErr w:type="spellStart"/>
+      <w:r>
+        <w:t>ArticlesRP</w:t>
+      </w:r>
+      <w:proofErr w:type="spellEnd"/>
+      <w:r>
+        <w:t>\_</w:t>
+      </w:r>
+      <w:proofErr w:type="spellStart"/>
+      <w:r>
+        <w:t>ArticleSectionRP.cshtml</w:t>
+      </w:r>
+      <w:proofErr w:type="spellEnd"/>
+      <w:r>
+        <w:t xml:space="preserve"> partial view. *@</w:t>
+      </w:r>
+    </w:p>
+    <w:p>
+      <w:r>
+        <w:t>@{</w:t>
+      </w:r>
+    </w:p>
+    <w:p>
+      <w:r>
+        <w:t xml:space="preserve">    var index = 0;</w:t>
+      </w:r>
+    </w:p>
+    <w:p>
+      <w:r>
+        <w:t xml:space="preserve">    foreach (var section in </w:t>
+      </w:r>
+      <w:proofErr w:type="spellStart"/>
+      <w:proofErr w:type="gramStart"/>
+      <w:r>
+        <w:t>Model.Article.Sections</w:t>
+      </w:r>
+      <w:proofErr w:type="spellEnd"/>
+      <w:proofErr w:type="gramEnd"/>
+      <w:r>
+        <w:t>)</w:t>
+      </w:r>
+    </w:p>
+    <w:p>
+      <w:r>
+        <w:lastRenderedPageBreak/>
+        <w:t xml:space="preserve">    {</w:t>
+      </w:r>
+    </w:p>
+    <w:p>
+      <w:r>
+        <w:t xml:space="preserve">        await </w:t>
+      </w:r>
+      <w:proofErr w:type="spellStart"/>
+      <w:r>
+        <w:t>Html.PartialAsync</w:t>
+      </w:r>
+      <w:proofErr w:type="spellEnd"/>
+      <w:r>
+        <w:t>("_</w:t>
+      </w:r>
+      <w:proofErr w:type="spellStart"/>
+      <w:r>
+        <w:t>ArticleSectionRP</w:t>
+      </w:r>
+      <w:proofErr w:type="spellEnd"/>
+      <w:r>
+        <w:t xml:space="preserve">", </w:t>
+      </w:r>
+    </w:p>
+    <w:p>
+      <w:r>
+        <w:t xml:space="preserve">                                section,</w:t>
+      </w:r>
+    </w:p>
+    <w:p>
+      <w:r>
+        <w:t xml:space="preserve">                                new </w:t>
+      </w:r>
+      <w:proofErr w:type="spellStart"/>
+      <w:proofErr w:type="gramStart"/>
+      <w:r>
+        <w:t>ViewDataDictionary</w:t>
+      </w:r>
+      <w:proofErr w:type="spellEnd"/>
+      <w:r>
+        <w:t>(</w:t>
+      </w:r>
+      <w:proofErr w:type="spellStart"/>
+      <w:proofErr w:type="gramEnd"/>
+      <w:r>
+        <w:t>ViewData</w:t>
+      </w:r>
+      <w:proofErr w:type="spellEnd"/>
+      <w:r>
+        <w:t>)</w:t>
+      </w:r>
+    </w:p>
+    <w:p>
+      <w:r>
+        <w:t xml:space="preserve">                                {</w:t>
+      </w:r>
+    </w:p>
+    <w:p>
+      <w:r>
+        <w:t xml:space="preserve">                                    </w:t>
+      </w:r>
+      <w:proofErr w:type="gramStart"/>
+      <w:r>
+        <w:t>{ "</w:t>
+      </w:r>
+      <w:proofErr w:type="gramEnd"/>
+      <w:r>
+        <w:t>index", index }</w:t>
+      </w:r>
+    </w:p>
+    <w:p>
+      <w:r>
+        <w:t xml:space="preserve">                                });</w:t>
+      </w:r>
+    </w:p>
+    <w:p>
+      <w:r>
+        <w:t xml:space="preserve">        index++;</w:t>
+      </w:r>
+    </w:p>
+    <w:p>
+      <w:r>
+        <w:t xml:space="preserve">    }</w:t>
+      </w:r>
+    </w:p>
+    <w:p>
+      <w:r>
+        <w:t>}</w:t>
+      </w:r>
+    </w:p>
+    <w:p>
+      <w:r>
+        <w:t>Pages/Shared/_</w:t>
+      </w:r>
+      <w:proofErr w:type="spellStart"/>
+      <w:r>
+        <w:t>AuthorPartialRP.cshtml</w:t>
+      </w:r>
+      <w:proofErr w:type="spellEnd"/>
+      <w:r>
+        <w:t xml:space="preserve"> is the first partial view referenced by the </w:t>
+      </w:r>
+      <w:proofErr w:type="spellStart"/>
+      <w:r>
+        <w:t>ReadRP.cshtml</w:t>
+      </w:r>
+      <w:proofErr w:type="spellEnd"/>
+      <w:r>
+        <w:t xml:space="preserve"> </w:t>
+      </w:r>
+      <w:proofErr w:type="spellStart"/>
+      <w:r>
+        <w:t>markup</w:t>
+      </w:r>
+      <w:proofErr w:type="spellEnd"/>
+      <w:r>
+        <w:t xml:space="preserve"> file:</w:t>
+      </w:r>
+    </w:p>
+    <w:p>
+      <w:r>
+        <w:t>CSHTML</w:t>
+      </w:r>
+    </w:p>
+    <w:p>
+      <w:r>
+        <w:t>@model string</w:t>
+      </w:r>
+    </w:p>
+    <w:p>
+      <w:r>
+        <w:t>&lt;div&gt;</w:t>
+      </w:r>
+    </w:p>
+    <w:p>
+      <w:r>
+        <w:t xml:space="preserve">    &lt;h3&gt;@Model&lt;/h3&gt;</w:t>
+      </w:r>
+    </w:p>
+    <w:p>
+      <w:r>
+        <w:t xml:space="preserve">    This partial view from /Pages/Shared/_</w:t>
+      </w:r>
+      <w:proofErr w:type="spellStart"/>
+      <w:r>
+        <w:t>AuthorPartialRP.cshtml</w:t>
+      </w:r>
+      <w:proofErr w:type="spellEnd"/>
+      <w:r>
+        <w:t>.</w:t>
+      </w:r>
+    </w:p>
+    <w:p>
+      <w:r>
+        <w:t>&lt;/div&gt;</w:t>
+      </w:r>
+    </w:p>
+    <w:p>
+      <w:r>
+        <w:t>Pages/</w:t>
+      </w:r>
+      <w:proofErr w:type="spellStart"/>
+      <w:r>
+        <w:t>ArticlesRP</w:t>
+      </w:r>
+      <w:proofErr w:type="spellEnd"/>
+      <w:r>
+        <w:t>/_</w:t>
+      </w:r>
+      <w:proofErr w:type="spellStart"/>
+      <w:r>
+        <w:t>ArticleSectionRP.cshtml</w:t>
+      </w:r>
+      <w:proofErr w:type="spellEnd"/>
+      <w:r>
+        <w:t xml:space="preserve"> is the second partial view referenced by the </w:t>
+      </w:r>
+      <w:proofErr w:type="spellStart"/>
+      <w:r>
+        <w:t>ReadRP.cshtml</w:t>
+      </w:r>
+      <w:proofErr w:type="spellEnd"/>
+      <w:r>
+        <w:t xml:space="preserve"> </w:t>
+      </w:r>
+      <w:proofErr w:type="spellStart"/>
+      <w:r>
+        <w:t>markup</w:t>
+      </w:r>
+      <w:proofErr w:type="spellEnd"/>
+      <w:r>
+        <w:t xml:space="preserve"> file:</w:t>
+      </w:r>
+    </w:p>
+    <w:p>
+      <w:r>
+        <w:t>CSHTML</w:t>
+      </w:r>
+    </w:p>
+    <w:p>
+      <w:r>
+        <w:t xml:space="preserve">@using </w:t>
+      </w:r>
+      <w:proofErr w:type="spellStart"/>
+      <w:r>
+        <w:t>PartialViewsSample.ViewModels</w:t>
+      </w:r>
+      <w:proofErr w:type="spellEnd"/>
+    </w:p>
+    <w:p>
+      <w:r>
+        <w:t xml:space="preserve">@model </w:t>
+      </w:r>
+      <w:proofErr w:type="spellStart"/>
+      <w:r>
+        <w:t>ArticleSection</w:t>
+      </w:r>
+      <w:proofErr w:type="spellEnd"/>
+    </w:p>
+    <w:p/>
+    <w:p>
+      <w:r>
+        <w:t>&lt;h3&gt;@</w:t>
+      </w:r>
+      <w:proofErr w:type="spellStart"/>
+      <w:r>
+        <w:t>Model.Title</w:t>
+      </w:r>
+      <w:proofErr w:type="spellEnd"/>
+      <w:r>
+        <w:t xml:space="preserve"> Index: @</w:t>
+      </w:r>
+      <w:proofErr w:type="spellStart"/>
+      <w:r>
+        <w:t>ViewData</w:t>
+      </w:r>
+      <w:proofErr w:type="spellEnd"/>
+      <w:r>
+        <w:t>["index</w:t>
+      </w:r>
+      <w:proofErr w:type="gramStart"/>
+      <w:r>
+        <w:t>"]&lt;</w:t>
+      </w:r>
+      <w:proofErr w:type="gramEnd"/>
+      <w:r>
+        <w:t>/h3&gt;</w:t>
+      </w:r>
+    </w:p>
+    <w:p>
+      <w:r>
+        <w:t>&lt;div&gt;</w:t>
+      </w:r>
+    </w:p>
+    <w:p>
+      <w:r>
+        <w:t xml:space="preserve">    @</w:t>
+      </w:r>
+      <w:proofErr w:type="spellStart"/>
+      <w:r>
+        <w:t>Model.Content</w:t>
+      </w:r>
+      <w:proofErr w:type="spellEnd"/>
+    </w:p>
+    <w:p>
+      <w:r>
+        <w:t>&lt;/div&gt;</w:t>
+      </w:r>
+    </w:p>
+    <w:p>
+      <w:pPr>
+        <w:pStyle w:val="Heading3"/>
+      </w:pPr>
+      <w:bookmarkStart w:id="33" w:name="_Toc22029664"/>
+      <w:r>
+        <w:t>MVC</w:t>
+      </w:r>
+      <w:bookmarkEnd w:id="33"/>
+    </w:p>
+    <w:p>
+      <w:r>
+        <w:t xml:space="preserve">The following </w:t>
+      </w:r>
+      <w:proofErr w:type="spellStart"/>
+      <w:r>
+        <w:t>markup</w:t>
+      </w:r>
+      <w:proofErr w:type="spellEnd"/>
+      <w:r>
+        <w:t xml:space="preserve"> in the sample app shows the Views/Articles/</w:t>
+      </w:r>
+      <w:proofErr w:type="spellStart"/>
+      <w:r>
+        <w:t>Read.cshtml</w:t>
+      </w:r>
+      <w:proofErr w:type="spellEnd"/>
+      <w:r>
+        <w:t xml:space="preserve"> view. The view contains two partial views. The second partial view passes in a model and </w:t>
+      </w:r>
+      <w:proofErr w:type="spellStart"/>
+      <w:r>
+        <w:t>ViewData</w:t>
+      </w:r>
+      <w:proofErr w:type="spellEnd"/>
+      <w:r>
+        <w:t xml:space="preserve"> to the partial view. The </w:t>
+      </w:r>
+      <w:proofErr w:type="spellStart"/>
+      <w:r>
+        <w:t>ViewDataDictionary</w:t>
+      </w:r>
+      <w:proofErr w:type="spellEnd"/>
+      <w:r>
+        <w:t xml:space="preserve"> constructor overload is used to pass a new </w:t>
+      </w:r>
+      <w:proofErr w:type="spellStart"/>
+      <w:r>
+        <w:t>ViewData</w:t>
+      </w:r>
+      <w:proofErr w:type="spellEnd"/>
+      <w:r>
+        <w:t xml:space="preserve"> dictionary while retaining the existing </w:t>
+      </w:r>
+      <w:proofErr w:type="spellStart"/>
+      <w:r>
+        <w:t>ViewData</w:t>
+      </w:r>
+      <w:proofErr w:type="spellEnd"/>
+      <w:r>
+        <w:t xml:space="preserve"> dictionary.</w:t>
+      </w:r>
+    </w:p>
+    <w:p>
+      <w:r>
+        <w:lastRenderedPageBreak/>
+        <w:t>CSHTML</w:t>
+      </w:r>
+    </w:p>
+    <w:p>
+      <w:r>
+        <w:t xml:space="preserve">@model </w:t>
+      </w:r>
+      <w:proofErr w:type="spellStart"/>
+      <w:proofErr w:type="gramStart"/>
+      <w:r>
+        <w:t>PartialViewsSample.ViewModels.Article</w:t>
+      </w:r>
+      <w:proofErr w:type="spellEnd"/>
+      <w:proofErr w:type="gramEnd"/>
+    </w:p>
+    <w:p>
+      <w:r>
+        <w:t>&lt;h2&gt;@</w:t>
+      </w:r>
+      <w:proofErr w:type="spellStart"/>
+      <w:r>
+        <w:t>Model.Title</w:t>
+      </w:r>
+      <w:proofErr w:type="spellEnd"/>
+      <w:r>
+        <w:t>&lt;/h2&gt;</w:t>
+      </w:r>
+    </w:p>
+    <w:p>
+      <w:r>
+        <w:t>@* Pass the author's name to Views\Shared\_</w:t>
+      </w:r>
+      <w:proofErr w:type="spellStart"/>
+      <w:r>
+        <w:t>AuthorPartial.cshtml</w:t>
+      </w:r>
+      <w:proofErr w:type="spellEnd"/>
+      <w:r>
+        <w:t xml:space="preserve"> *@</w:t>
+      </w:r>
+    </w:p>
+    <w:p>
+      <w:r>
+        <w:t xml:space="preserve">@await </w:t>
+      </w:r>
+      <w:proofErr w:type="spellStart"/>
+      <w:r>
+        <w:t>Html.PartialAsync</w:t>
+      </w:r>
+      <w:proofErr w:type="spellEnd"/>
+      <w:r>
+        <w:t>("_</w:t>
+      </w:r>
+      <w:proofErr w:type="spellStart"/>
+      <w:r>
+        <w:t>AuthorPartial</w:t>
+      </w:r>
+      <w:proofErr w:type="spellEnd"/>
+      <w:r>
+        <w:t xml:space="preserve">", </w:t>
+      </w:r>
+      <w:proofErr w:type="spellStart"/>
+      <w:r>
+        <w:t>Model.AuthorName</w:t>
+      </w:r>
+      <w:proofErr w:type="spellEnd"/>
+      <w:r>
+        <w:t>)</w:t>
+      </w:r>
+    </w:p>
+    <w:p>
+      <w:r>
+        <w:t>@</w:t>
+      </w:r>
+      <w:proofErr w:type="spellStart"/>
+      <w:r>
+        <w:t>Model.PublicationDate</w:t>
+      </w:r>
+      <w:proofErr w:type="spellEnd"/>
+    </w:p>
+    <w:p>
+      <w:r>
+        <w:t xml:space="preserve">@* Loop over the Sections and pass in a section and additional </w:t>
+      </w:r>
+      <w:proofErr w:type="spellStart"/>
+      <w:r>
+        <w:t>ViewData</w:t>
+      </w:r>
+      <w:proofErr w:type="spellEnd"/>
+      <w:r>
+        <w:t xml:space="preserve"> to </w:t>
+      </w:r>
+    </w:p>
+    <w:p>
+      <w:r>
+        <w:t xml:space="preserve">   the strongly typed Views\Articles\_</w:t>
+      </w:r>
+      <w:proofErr w:type="spellStart"/>
+      <w:r>
+        <w:t>ArticleSection.cshtml</w:t>
+      </w:r>
+      <w:proofErr w:type="spellEnd"/>
+      <w:r>
+        <w:t xml:space="preserve"> partial view. *@</w:t>
+      </w:r>
+    </w:p>
+    <w:p>
+      <w:r>
+        <w:t>@{</w:t>
+      </w:r>
+    </w:p>
+    <w:p>
+      <w:r>
+        <w:t xml:space="preserve">    var index = 0;</w:t>
+      </w:r>
+    </w:p>
+    <w:p>
+      <w:r>
+        <w:t xml:space="preserve">    foreach (var section in </w:t>
+      </w:r>
+      <w:proofErr w:type="spellStart"/>
+      <w:r>
+        <w:t>Model.Sections</w:t>
+      </w:r>
+      <w:proofErr w:type="spellEnd"/>
+      <w:r>
+        <w:t>)</w:t>
+      </w:r>
+    </w:p>
+    <w:p>
+      <w:r>
+        <w:t xml:space="preserve">    {</w:t>
+      </w:r>
+    </w:p>
+    <w:p>
+      <w:r>
+        <w:t xml:space="preserve">        await </w:t>
+      </w:r>
+      <w:proofErr w:type="spellStart"/>
+      <w:r>
+        <w:t>Html.PartialAsync</w:t>
+      </w:r>
+      <w:proofErr w:type="spellEnd"/>
+      <w:r>
+        <w:t>("_</w:t>
+      </w:r>
+      <w:proofErr w:type="spellStart"/>
+      <w:r>
+        <w:t>ArticleSection</w:t>
+      </w:r>
+      <w:proofErr w:type="spellEnd"/>
+      <w:r>
+        <w:t xml:space="preserve">", </w:t>
+      </w:r>
+    </w:p>
+    <w:p>
+      <w:r>
+        <w:t xml:space="preserve">                                section,</w:t>
+      </w:r>
+    </w:p>
+    <w:p>
+      <w:r>
+        <w:t xml:space="preserve">                                new </w:t>
+      </w:r>
+      <w:proofErr w:type="spellStart"/>
+      <w:proofErr w:type="gramStart"/>
+      <w:r>
+        <w:t>ViewDataDictionary</w:t>
+      </w:r>
+      <w:proofErr w:type="spellEnd"/>
+      <w:r>
+        <w:t>(</w:t>
+      </w:r>
+      <w:proofErr w:type="spellStart"/>
+      <w:proofErr w:type="gramEnd"/>
+      <w:r>
+        <w:t>ViewData</w:t>
+      </w:r>
+      <w:proofErr w:type="spellEnd"/>
+      <w:r>
+        <w:t>)</w:t>
+      </w:r>
+    </w:p>
+    <w:p>
+      <w:r>
+        <w:t xml:space="preserve">                                {</w:t>
+      </w:r>
+    </w:p>
+    <w:p>
+      <w:r>
+        <w:t xml:space="preserve">                                    </w:t>
+      </w:r>
+      <w:proofErr w:type="gramStart"/>
+      <w:r>
+        <w:t>{ "</w:t>
+      </w:r>
+      <w:proofErr w:type="gramEnd"/>
+      <w:r>
+        <w:t>index", index }</w:t>
+      </w:r>
+    </w:p>
+    <w:p>
+      <w:r>
+        <w:t xml:space="preserve">                                });</w:t>
+      </w:r>
+    </w:p>
+    <w:p/>
+    <w:p>
+      <w:r>
+        <w:t xml:space="preserve">        index++;</w:t>
+      </w:r>
+    </w:p>
+    <w:p>
+      <w:r>
+        <w:t xml:space="preserve">    }</w:t>
+      </w:r>
+    </w:p>
+    <w:p>
+      <w:r>
+        <w:t>}</w:t>
+      </w:r>
+    </w:p>
+    <w:p>
+      <w:r>
+        <w:t>Views/Shared/_</w:t>
+      </w:r>
+      <w:proofErr w:type="spellStart"/>
+      <w:r>
+        <w:t>AuthorPartial.cshtml</w:t>
+      </w:r>
+      <w:proofErr w:type="spellEnd"/>
+      <w:r>
+        <w:t xml:space="preserve"> is the first partial view referenced by the </w:t>
+      </w:r>
+      <w:proofErr w:type="spellStart"/>
+      <w:r>
+        <w:t>Read.cshtml</w:t>
+      </w:r>
+      <w:proofErr w:type="spellEnd"/>
+      <w:r>
+        <w:t xml:space="preserve"> </w:t>
+      </w:r>
+      <w:proofErr w:type="spellStart"/>
+      <w:r>
+        <w:t>markup</w:t>
+      </w:r>
+      <w:proofErr w:type="spellEnd"/>
+      <w:r>
+        <w:t xml:space="preserve"> file:</w:t>
+      </w:r>
+    </w:p>
+    <w:p>
+      <w:r>
+        <w:t>CSHTML</w:t>
+      </w:r>
+    </w:p>
+    <w:p>
+      <w:r>
+        <w:t>@model string</w:t>
+      </w:r>
+    </w:p>
+    <w:p>
+      <w:r>
+        <w:t>&lt;div&gt;</w:t>
+      </w:r>
+    </w:p>
+    <w:p>
+      <w:r>
+        <w:t xml:space="preserve">    &lt;h3&gt;@Model&lt;/h3&gt;</w:t>
+      </w:r>
+    </w:p>
+    <w:p>
+      <w:r>
+        <w:t xml:space="preserve">    This partial view from /Views/Shared/_</w:t>
+      </w:r>
+      <w:proofErr w:type="spellStart"/>
+      <w:r>
+        <w:t>AuthorPartial.cshtml</w:t>
+      </w:r>
+      <w:proofErr w:type="spellEnd"/>
+      <w:r>
+        <w:t>.</w:t>
+      </w:r>
+    </w:p>
+    <w:p>
+      <w:r>
+        <w:t>&lt;/div&gt;</w:t>
+      </w:r>
+    </w:p>
+    <w:p>
+      <w:r>
+        <w:t>Views/Articles/_</w:t>
+      </w:r>
+      <w:proofErr w:type="spellStart"/>
+      <w:r>
+        <w:t>ArticleSection.cshtml</w:t>
+      </w:r>
+      <w:proofErr w:type="spellEnd"/>
+      <w:r>
+        <w:t xml:space="preserve"> is the second partial view referenced by the </w:t>
+      </w:r>
+      <w:proofErr w:type="spellStart"/>
+      <w:r>
+        <w:t>Read.cshtml</w:t>
+      </w:r>
+      <w:proofErr w:type="spellEnd"/>
+      <w:r>
+        <w:t xml:space="preserve"> </w:t>
+      </w:r>
+      <w:proofErr w:type="spellStart"/>
+      <w:r>
+        <w:t>markup</w:t>
+      </w:r>
+      <w:proofErr w:type="spellEnd"/>
+      <w:r>
+        <w:t xml:space="preserve"> file:</w:t>
+      </w:r>
+    </w:p>
+    <w:p>
+      <w:r>
+        <w:lastRenderedPageBreak/>
+        <w:t>CSHTML</w:t>
+      </w:r>
+    </w:p>
+    <w:p>
+      <w:r>
+        <w:t xml:space="preserve">@using </w:t>
+      </w:r>
+      <w:proofErr w:type="spellStart"/>
+      <w:r>
+        <w:t>PartialViewsSample.ViewModels</w:t>
+      </w:r>
+      <w:proofErr w:type="spellEnd"/>
+    </w:p>
+    <w:p>
+      <w:r>
+        <w:t xml:space="preserve">@model </w:t>
+      </w:r>
+      <w:proofErr w:type="spellStart"/>
+      <w:r>
+        <w:t>ArticleSection</w:t>
+      </w:r>
+      <w:proofErr w:type="spellEnd"/>
+    </w:p>
+    <w:p>
+      <w:r>
+        <w:t>&lt;h3&gt;@</w:t>
+      </w:r>
+      <w:proofErr w:type="spellStart"/>
+      <w:r>
+        <w:t>Model.Title</w:t>
+      </w:r>
+      <w:proofErr w:type="spellEnd"/>
+      <w:r>
+        <w:t xml:space="preserve"> Index: @</w:t>
+      </w:r>
+      <w:proofErr w:type="spellStart"/>
+      <w:r>
+        <w:t>ViewData</w:t>
+      </w:r>
+      <w:proofErr w:type="spellEnd"/>
+      <w:r>
+        <w:t>["index</w:t>
+      </w:r>
+      <w:proofErr w:type="gramStart"/>
+      <w:r>
+        <w:t>"]&lt;</w:t>
+      </w:r>
+      <w:proofErr w:type="gramEnd"/>
+      <w:r>
+        <w:t>/h3&gt;</w:t>
+      </w:r>
+    </w:p>
+    <w:p>
+      <w:r>
+        <w:t>&lt;div&gt;</w:t>
+      </w:r>
+    </w:p>
+    <w:p>
+      <w:r>
+        <w:t xml:space="preserve">    @</w:t>
+      </w:r>
+      <w:proofErr w:type="spellStart"/>
+      <w:r>
+        <w:t>Model.Content</w:t>
+      </w:r>
+      <w:proofErr w:type="spellEnd"/>
+    </w:p>
+    <w:p>
+      <w:r>
+        <w:t>&lt;/div&gt;</w:t>
+      </w:r>
+    </w:p>
+    <w:p>
+      <w:r>
+        <w:t xml:space="preserve">At runtime, the partials are rendered into the parent </w:t>
+      </w:r>
+      <w:proofErr w:type="spellStart"/>
+      <w:r>
+        <w:t>markup</w:t>
+      </w:r>
+      <w:proofErr w:type="spellEnd"/>
+      <w:r>
+        <w:t xml:space="preserve"> file's rendered output, which itself is rendered within the shared _</w:t>
+      </w:r>
+      <w:proofErr w:type="spellStart"/>
+      <w:r>
+        <w:t>Layout.cshtml</w:t>
+      </w:r>
+      <w:proofErr w:type="spellEnd"/>
+      <w:r>
+        <w:t>. The first partial view renders the article author's name and publication date:</w:t>
+      </w:r>
+    </w:p>
+    <w:p>
+      <w:r>
+        <w:t>Abraham Lincoln</w:t>
+      </w:r>
+    </w:p>
+    <w:p>
+      <w:r>
+        <w:t xml:space="preserve">This partial view from </w:t>
+      </w:r>
+      <w:r>
+        <w:rPr>
+          <w:rFonts w:ascii="Calibri" w:hAnsi="Calibri"/>
+        </w:rPr>
+        <w:t>&lt;shared partial view file path&gt;</w:t>
+      </w:r>
+      <w:r>
+        <w:t>. 11/19/1863 12:00:00 AM</w:t>
+      </w:r>
+    </w:p>
+    <w:p/>
+    <w:p>
+      <w:r>
+        <w:t>The second partial view renders the article's sections:</w:t>
+      </w:r>
+    </w:p>
+    <w:p>
+      <w:r>
+        <w:t>Section One Index: 0</w:t>
+      </w:r>
+    </w:p>
+    <w:p>
+      <w:r>
+        <w:t>Four score and seven years ago ...</w:t>
+      </w:r>
+    </w:p>
+    <w:p/>
+    <w:p>
+      <w:r>
+        <w:t>Section Two Index: 1</w:t>
+      </w:r>
+    </w:p>
+    <w:p>
+      <w:r>
+        <w:t>Now we are engaged in a great civil war, testing ...</w:t>
+      </w:r>
+    </w:p>
+    <w:p/>
+    <w:p>
+      <w:r>
+        <w:t>Section Three Index: 2</w:t>
+      </w:r>
+    </w:p>
+    <w:p>
+      <w:r>
+        <w:t>But, in a larger sense, we cannot dedicate ...</w:t>
+      </w:r>
+    </w:p>
+    <w:p>
+      <w:pPr>
+        <w:pStyle w:val="Heading1"/>
+      </w:pPr>
+      <w:bookmarkStart w:id="34" w:name="_Toc22029625"/>
+      <w:bookmarkStart w:id="35" w:name="_Toc22029665"/>
+      <w:r>
+        <w:t>Useful Links</w:t>
+      </w:r>
+      <w:bookmarkEnd w:id="34"/>
+      <w:bookmarkEnd w:id="35"/>
+    </w:p>
+    <w:p>
+      <w:hyperlink r:id="rId8" w:history="1">
+        <w:r>
+          <w:rPr>
+            <w:rStyle w:val="Hyperlink"/>
+          </w:rPr>
+          <w:t>https://docs.microsoft.com/en-us/aspnet/core/tutorials/razor-pages/?view=aspnetcore-3.0</w:t>
+        </w:r>
+      </w:hyperlink>
+    </w:p>
+    <w:p>
+      <w:hyperlink r:id="rId9" w:history="1">
+        <w:r>
+          <w:rPr>
+            <w:rStyle w:val="Hyperlink"/>
+          </w:rPr>
+          <w:t>https://docs.microsoft.com/en-us/aspnet/core/tutorials/first-mvc-app/?view=aspnetcore-3.0</w:t>
+        </w:r>
+      </w:hyperlink>
+    </w:p>
+    <w:p>
+      <w:hyperlink r:id="rId10" w:history="1">
+        <w:r>
+          <w:rPr>
+            <w:rStyle w:val="Hyperlink"/>
+          </w:rPr>
+          <w:t>https://docs.microsoft.com/en-us/aspnet/core/mvc/views/overview?view=aspnetcore-3.0</w:t>
+        </w:r>
+      </w:hyperlink>
+    </w:p>
+    <w:p>
+      <w:hyperlink r:id="rId11" w:history="1">
+        <w:r>
+          <w:rPr>
+            <w:rStyle w:val="Hyperlink"/>
+          </w:rPr>
+          <w:t>https://docs.microsoft.com/en-us/dotnet/api/microsoft.aspnetcore.mvc.controllerbase.redirecttoaction?view=aspnetcore-2.2</w:t>
+        </w:r>
+      </w:hyperlink>
+    </w:p>
+    <w:p>
+      <w:hyperlink r:id="rId12" w:history="1">
+        <w:r>
+          <w:rPr>
+            <w:rStyle w:val="Hyperlink"/>
+          </w:rPr>
+          <w:t>https://docs.microsoft.com/en-us/aspnet/core/mvc/views/partial?view=aspnetcore-3.0</w:t>
+        </w:r>
+      </w:hyperlink>
+    </w:p>
+    <w:p>
+      <w:hyperlink r:id="rId13" w:history="1">
+        <w:r>
+          <w:rPr>
+            <w:rStyle w:val="Hyperlink"/>
+          </w:rPr>
+          <w:t>https://asp.mvc-tutorial.com/httpcontext/forms-post-data/</w:t>
+        </w:r>
+      </w:hyperlink>
+    </w:p>
+    <w:p>
+      <w:hyperlink r:id="rId14" w:history="1">
+        <w:r>
+          <w:rPr>
+            <w:rStyle w:val="Hyperlink"/>
+          </w:rPr>
+          <w:t>https://docs.microsoft.com/en-us/dotnet/api/system.configuration.configurationmanager.connectionstrings?view=netframework-4.8</w:t>
+        </w:r>
+      </w:hyperlink>
+    </w:p>
+    <w:p>
+      <w:hyperlink r:id="rId15" w:history="1">
+        <w:r>
+          <w:rPr>
+            <w:rStyle w:val="Hyperlink"/>
+          </w:rPr>
+          <w:t>https://www.learnentityframeworkcore.com/raw-sql</w:t>
+        </w:r>
+      </w:hyperlink>
+    </w:p>
+    <w:p/>
     <w:sectPr>
-      <w:footerReference w:type="default" r:id="rId8"/>
+      <w:footerReference w:type="default" r:id="rId16"/>
       <w:pgSz w:w="11906" w:h="16838"/>
       <w:pgMar w:top="1440" w:right="1440" w:bottom="1440" w:left="1440" w:header="708" w:footer="708" w:gutter="0"/>
       <w:cols w:space="708"/>
@@ -2935,6 +7084,345 @@
 <file path=word/numbering.xml><?xml version="1.0" encoding="utf-8"?>
 <w:numbering xmlns:wpc="http://schemas.microsoft.com/office/word/2010/wordprocessingCanvas" xmlns:cx="http://schemas.microsoft.com/office/drawing/2014/chartex" xmlns:cx1="http://schemas.microsoft.com/office/drawing/2015/9/8/chartex" xmlns:cx2="http://schemas.microsoft.com/office/drawing/2015/10/21/chartex" xmlns:cx3="http://schemas.microsoft.com/office/drawing/2016/5/9/chartex" xmlns:cx4="http://schemas.microsoft.com/office/drawing/2016/5/10/chartex" xmlns:cx5="http://schemas.microsoft.com/office/drawing/2016/5/11/chartex" xmlns:cx6="http://schemas.microsoft.com/office/drawing/2016/5/12/chartex" xmlns:cx7="http://schemas.microsoft.com/office/drawing/2016/5/13/chartex" xmlns:cx8="http://schemas.microsoft.com/office/drawing/2016/5/14/chartex" xmlns:mc="http://schemas.openxmlformats.org/markup-compatibility/2006" xmlns:aink="http://schemas.microsoft.com/office/drawing/2016/ink" xmlns:am3d="http://schemas.microsoft.com/office/drawing/2017/model3d" xmlns:o="urn:schemas-microsoft-com:office:office" xmlns:r="http://schemas.openxmlformats.org/officeDocument/2006/relationships" xmlns:m="http://schemas.openxmlformats.org/officeDocument/2006/math" xmlns:v="urn:schemas-microsoft-com:vml" xmlns:wp14="http://schemas.microsoft.com/office/word/2010/wordprocessingDrawing" xmlns:wp="http://schemas.openxmlformats.org/drawingml/2006/wordprocessingDrawing" xmlns:w10="urn:schemas-microsoft-com:office:word" xmlns:w="http://schemas.openxmlformats.org/wordprocessingml/2006/main" xmlns:w14="http://schemas.microsoft.com/office/word/2010/wordml" xmlns:w15="http://schemas.microsoft.com/office/word/2012/wordml" xmlns:w16cid="http://schemas.microsoft.com/office/word/2016/wordml/cid" xmlns:w16se="http://schemas.microsoft.com/office/word/2015/wordml/symex" xmlns:wpg="http://schemas.microsoft.com/office/word/2010/wordprocessingGroup" xmlns:wpi="http://schemas.microsoft.com/office/word/2010/wordprocessingInk" xmlns:wne="http://schemas.microsoft.com/office/word/2006/wordml" xmlns:wps="http://schemas.microsoft.com/office/word/2010/wordprocessingShape" mc:Ignorable="w14 w15 w16se w16cid wp14">
   <w:abstractNum w:abstractNumId="0" w15:restartNumberingAfterBreak="0">
+    <w:nsid w:val="0D1D3177"/>
+    <w:multiLevelType w:val="hybridMultilevel"/>
+    <w:tmpl w:val="E4CAD248"/>
+    <w:lvl w:ilvl="0" w:tplc="14090001">
+      <w:start w:val="1"/>
+      <w:numFmt w:val="bullet"/>
+      <w:lvlText w:val=""/>
+      <w:lvlJc w:val="left"/>
+      <w:pPr>
+        <w:ind w:left="720" w:hanging="360"/>
+      </w:pPr>
+      <w:rPr>
+        <w:rFonts w:ascii="Symbol" w:hAnsi="Symbol" w:hint="default"/>
+      </w:rPr>
+    </w:lvl>
+    <w:lvl w:ilvl="1" w:tplc="14090003" w:tentative="1">
+      <w:start w:val="1"/>
+      <w:numFmt w:val="bullet"/>
+      <w:lvlText w:val="o"/>
+      <w:lvlJc w:val="left"/>
+      <w:pPr>
+        <w:ind w:left="1440" w:hanging="360"/>
+      </w:pPr>
+      <w:rPr>
+        <w:rFonts w:ascii="Courier New" w:hAnsi="Courier New" w:cs="Courier New" w:hint="default"/>
+      </w:rPr>
+    </w:lvl>
+    <w:lvl w:ilvl="2" w:tplc="14090005" w:tentative="1">
+      <w:start w:val="1"/>
+      <w:numFmt w:val="bullet"/>
+      <w:lvlText w:val=""/>
+      <w:lvlJc w:val="left"/>
+      <w:pPr>
+        <w:ind w:left="2160" w:hanging="360"/>
+      </w:pPr>
+      <w:rPr>
+        <w:rFonts w:ascii="Wingdings" w:hAnsi="Wingdings" w:hint="default"/>
+      </w:rPr>
+    </w:lvl>
+    <w:lvl w:ilvl="3" w:tplc="14090001" w:tentative="1">
+      <w:start w:val="1"/>
+      <w:numFmt w:val="bullet"/>
+      <w:lvlText w:val=""/>
+      <w:lvlJc w:val="left"/>
+      <w:pPr>
+        <w:ind w:left="2880" w:hanging="360"/>
+      </w:pPr>
+      <w:rPr>
+        <w:rFonts w:ascii="Symbol" w:hAnsi="Symbol" w:hint="default"/>
+      </w:rPr>
+    </w:lvl>
+    <w:lvl w:ilvl="4" w:tplc="14090003" w:tentative="1">
+      <w:start w:val="1"/>
+      <w:numFmt w:val="bullet"/>
+      <w:lvlText w:val="o"/>
+      <w:lvlJc w:val="left"/>
+      <w:pPr>
+        <w:ind w:left="3600" w:hanging="360"/>
+      </w:pPr>
+      <w:rPr>
+        <w:rFonts w:ascii="Courier New" w:hAnsi="Courier New" w:cs="Courier New" w:hint="default"/>
+      </w:rPr>
+    </w:lvl>
+    <w:lvl w:ilvl="5" w:tplc="14090005" w:tentative="1">
+      <w:start w:val="1"/>
+      <w:numFmt w:val="bullet"/>
+      <w:lvlText w:val=""/>
+      <w:lvlJc w:val="left"/>
+      <w:pPr>
+        <w:ind w:left="4320" w:hanging="360"/>
+      </w:pPr>
+      <w:rPr>
+        <w:rFonts w:ascii="Wingdings" w:hAnsi="Wingdings" w:hint="default"/>
+      </w:rPr>
+    </w:lvl>
+    <w:lvl w:ilvl="6" w:tplc="14090001" w:tentative="1">
+      <w:start w:val="1"/>
+      <w:numFmt w:val="bullet"/>
+      <w:lvlText w:val=""/>
+      <w:lvlJc w:val="left"/>
+      <w:pPr>
+        <w:ind w:left="5040" w:hanging="360"/>
+      </w:pPr>
+      <w:rPr>
+        <w:rFonts w:ascii="Symbol" w:hAnsi="Symbol" w:hint="default"/>
+      </w:rPr>
+    </w:lvl>
+    <w:lvl w:ilvl="7" w:tplc="14090003" w:tentative="1">
+      <w:start w:val="1"/>
+      <w:numFmt w:val="bullet"/>
+      <w:lvlText w:val="o"/>
+      <w:lvlJc w:val="left"/>
+      <w:pPr>
+        <w:ind w:left="5760" w:hanging="360"/>
+      </w:pPr>
+      <w:rPr>
+        <w:rFonts w:ascii="Courier New" w:hAnsi="Courier New" w:cs="Courier New" w:hint="default"/>
+      </w:rPr>
+    </w:lvl>
+    <w:lvl w:ilvl="8" w:tplc="14090005" w:tentative="1">
+      <w:start w:val="1"/>
+      <w:numFmt w:val="bullet"/>
+      <w:lvlText w:val=""/>
+      <w:lvlJc w:val="left"/>
+      <w:pPr>
+        <w:ind w:left="6480" w:hanging="360"/>
+      </w:pPr>
+      <w:rPr>
+        <w:rFonts w:ascii="Wingdings" w:hAnsi="Wingdings" w:hint="default"/>
+      </w:rPr>
+    </w:lvl>
+  </w:abstractNum>
+  <w:abstractNum w:abstractNumId="1" w15:restartNumberingAfterBreak="0">
+    <w:nsid w:val="24A928A6"/>
+    <w:multiLevelType w:val="hybridMultilevel"/>
+    <w:tmpl w:val="4EBACC38"/>
+    <w:lvl w:ilvl="0" w:tplc="14090005">
+      <w:start w:val="1"/>
+      <w:numFmt w:val="bullet"/>
+      <w:lvlText w:val=""/>
+      <w:lvlJc w:val="left"/>
+      <w:pPr>
+        <w:ind w:left="720" w:hanging="360"/>
+      </w:pPr>
+      <w:rPr>
+        <w:rFonts w:ascii="Wingdings" w:hAnsi="Wingdings" w:hint="default"/>
+      </w:rPr>
+    </w:lvl>
+    <w:lvl w:ilvl="1" w:tplc="14090003" w:tentative="1">
+      <w:start w:val="1"/>
+      <w:numFmt w:val="bullet"/>
+      <w:lvlText w:val="o"/>
+      <w:lvlJc w:val="left"/>
+      <w:pPr>
+        <w:ind w:left="1440" w:hanging="360"/>
+      </w:pPr>
+      <w:rPr>
+        <w:rFonts w:ascii="Courier New" w:hAnsi="Courier New" w:cs="Courier New" w:hint="default"/>
+      </w:rPr>
+    </w:lvl>
+    <w:lvl w:ilvl="2" w:tplc="14090005" w:tentative="1">
+      <w:start w:val="1"/>
+      <w:numFmt w:val="bullet"/>
+      <w:lvlText w:val=""/>
+      <w:lvlJc w:val="left"/>
+      <w:pPr>
+        <w:ind w:left="2160" w:hanging="360"/>
+      </w:pPr>
+      <w:rPr>
+        <w:rFonts w:ascii="Wingdings" w:hAnsi="Wingdings" w:hint="default"/>
+      </w:rPr>
+    </w:lvl>
+    <w:lvl w:ilvl="3" w:tplc="14090001" w:tentative="1">
+      <w:start w:val="1"/>
+      <w:numFmt w:val="bullet"/>
+      <w:lvlText w:val=""/>
+      <w:lvlJc w:val="left"/>
+      <w:pPr>
+        <w:ind w:left="2880" w:hanging="360"/>
+      </w:pPr>
+      <w:rPr>
+        <w:rFonts w:ascii="Symbol" w:hAnsi="Symbol" w:hint="default"/>
+      </w:rPr>
+    </w:lvl>
+    <w:lvl w:ilvl="4" w:tplc="14090003" w:tentative="1">
+      <w:start w:val="1"/>
+      <w:numFmt w:val="bullet"/>
+      <w:lvlText w:val="o"/>
+      <w:lvlJc w:val="left"/>
+      <w:pPr>
+        <w:ind w:left="3600" w:hanging="360"/>
+      </w:pPr>
+      <w:rPr>
+        <w:rFonts w:ascii="Courier New" w:hAnsi="Courier New" w:cs="Courier New" w:hint="default"/>
+      </w:rPr>
+    </w:lvl>
+    <w:lvl w:ilvl="5" w:tplc="14090005" w:tentative="1">
+      <w:start w:val="1"/>
+      <w:numFmt w:val="bullet"/>
+      <w:lvlText w:val=""/>
+      <w:lvlJc w:val="left"/>
+      <w:pPr>
+        <w:ind w:left="4320" w:hanging="360"/>
+      </w:pPr>
+      <w:rPr>
+        <w:rFonts w:ascii="Wingdings" w:hAnsi="Wingdings" w:hint="default"/>
+      </w:rPr>
+    </w:lvl>
+    <w:lvl w:ilvl="6" w:tplc="14090001" w:tentative="1">
+      <w:start w:val="1"/>
+      <w:numFmt w:val="bullet"/>
+      <w:lvlText w:val=""/>
+      <w:lvlJc w:val="left"/>
+      <w:pPr>
+        <w:ind w:left="5040" w:hanging="360"/>
+      </w:pPr>
+      <w:rPr>
+        <w:rFonts w:ascii="Symbol" w:hAnsi="Symbol" w:hint="default"/>
+      </w:rPr>
+    </w:lvl>
+    <w:lvl w:ilvl="7" w:tplc="14090003" w:tentative="1">
+      <w:start w:val="1"/>
+      <w:numFmt w:val="bullet"/>
+      <w:lvlText w:val="o"/>
+      <w:lvlJc w:val="left"/>
+      <w:pPr>
+        <w:ind w:left="5760" w:hanging="360"/>
+      </w:pPr>
+      <w:rPr>
+        <w:rFonts w:ascii="Courier New" w:hAnsi="Courier New" w:cs="Courier New" w:hint="default"/>
+      </w:rPr>
+    </w:lvl>
+    <w:lvl w:ilvl="8" w:tplc="14090005" w:tentative="1">
+      <w:start w:val="1"/>
+      <w:numFmt w:val="bullet"/>
+      <w:lvlText w:val=""/>
+      <w:lvlJc w:val="left"/>
+      <w:pPr>
+        <w:ind w:left="6480" w:hanging="360"/>
+      </w:pPr>
+      <w:rPr>
+        <w:rFonts w:ascii="Wingdings" w:hAnsi="Wingdings" w:hint="default"/>
+      </w:rPr>
+    </w:lvl>
+  </w:abstractNum>
+  <w:abstractNum w:abstractNumId="2" w15:restartNumberingAfterBreak="0">
+    <w:nsid w:val="30365216"/>
+    <w:multiLevelType w:val="hybridMultilevel"/>
+    <w:tmpl w:val="D304C09A"/>
+    <w:lvl w:ilvl="0" w:tplc="14090005">
+      <w:start w:val="1"/>
+      <w:numFmt w:val="bullet"/>
+      <w:lvlText w:val=""/>
+      <w:lvlJc w:val="left"/>
+      <w:pPr>
+        <w:ind w:left="720" w:hanging="360"/>
+      </w:pPr>
+      <w:rPr>
+        <w:rFonts w:ascii="Wingdings" w:hAnsi="Wingdings" w:hint="default"/>
+      </w:rPr>
+    </w:lvl>
+    <w:lvl w:ilvl="1" w:tplc="14090003" w:tentative="1">
+      <w:start w:val="1"/>
+      <w:numFmt w:val="bullet"/>
+      <w:lvlText w:val="o"/>
+      <w:lvlJc w:val="left"/>
+      <w:pPr>
+        <w:ind w:left="1440" w:hanging="360"/>
+      </w:pPr>
+      <w:rPr>
+        <w:rFonts w:ascii="Courier New" w:hAnsi="Courier New" w:cs="Courier New" w:hint="default"/>
+      </w:rPr>
+    </w:lvl>
+    <w:lvl w:ilvl="2" w:tplc="14090005" w:tentative="1">
+      <w:start w:val="1"/>
+      <w:numFmt w:val="bullet"/>
+      <w:lvlText w:val=""/>
+      <w:lvlJc w:val="left"/>
+      <w:pPr>
+        <w:ind w:left="2160" w:hanging="360"/>
+      </w:pPr>
+      <w:rPr>
+        <w:rFonts w:ascii="Wingdings" w:hAnsi="Wingdings" w:hint="default"/>
+      </w:rPr>
+    </w:lvl>
+    <w:lvl w:ilvl="3" w:tplc="14090001" w:tentative="1">
+      <w:start w:val="1"/>
+      <w:numFmt w:val="bullet"/>
+      <w:lvlText w:val=""/>
+      <w:lvlJc w:val="left"/>
+      <w:pPr>
+        <w:ind w:left="2880" w:hanging="360"/>
+      </w:pPr>
+      <w:rPr>
+        <w:rFonts w:ascii="Symbol" w:hAnsi="Symbol" w:hint="default"/>
+      </w:rPr>
+    </w:lvl>
+    <w:lvl w:ilvl="4" w:tplc="14090003" w:tentative="1">
+      <w:start w:val="1"/>
+      <w:numFmt w:val="bullet"/>
+      <w:lvlText w:val="o"/>
+      <w:lvlJc w:val="left"/>
+      <w:pPr>
+        <w:ind w:left="3600" w:hanging="360"/>
+      </w:pPr>
+      <w:rPr>
+        <w:rFonts w:ascii="Courier New" w:hAnsi="Courier New" w:cs="Courier New" w:hint="default"/>
+      </w:rPr>
+    </w:lvl>
+    <w:lvl w:ilvl="5" w:tplc="14090005" w:tentative="1">
+      <w:start w:val="1"/>
+      <w:numFmt w:val="bullet"/>
+      <w:lvlText w:val=""/>
+      <w:lvlJc w:val="left"/>
+      <w:pPr>
+        <w:ind w:left="4320" w:hanging="360"/>
+      </w:pPr>
+      <w:rPr>
+        <w:rFonts w:ascii="Wingdings" w:hAnsi="Wingdings" w:hint="default"/>
+      </w:rPr>
+    </w:lvl>
+    <w:lvl w:ilvl="6" w:tplc="14090001" w:tentative="1">
+      <w:start w:val="1"/>
+      <w:numFmt w:val="bullet"/>
+      <w:lvlText w:val=""/>
+      <w:lvlJc w:val="left"/>
+      <w:pPr>
+        <w:ind w:left="5040" w:hanging="360"/>
+      </w:pPr>
+      <w:rPr>
+        <w:rFonts w:ascii="Symbol" w:hAnsi="Symbol" w:hint="default"/>
+      </w:rPr>
+    </w:lvl>
+    <w:lvl w:ilvl="7" w:tplc="14090003" w:tentative="1">
+      <w:start w:val="1"/>
+      <w:numFmt w:val="bullet"/>
+      <w:lvlText w:val="o"/>
+      <w:lvlJc w:val="left"/>
+      <w:pPr>
+        <w:ind w:left="5760" w:hanging="360"/>
+      </w:pPr>
+      <w:rPr>
+        <w:rFonts w:ascii="Courier New" w:hAnsi="Courier New" w:cs="Courier New" w:hint="default"/>
+      </w:rPr>
+    </w:lvl>
+    <w:lvl w:ilvl="8" w:tplc="14090005" w:tentative="1">
+      <w:start w:val="1"/>
+      <w:numFmt w:val="bullet"/>
+      <w:lvlText w:val=""/>
+      <w:lvlJc w:val="left"/>
+      <w:pPr>
+        <w:ind w:left="6480" w:hanging="360"/>
+      </w:pPr>
+      <w:rPr>
+        <w:rFonts w:ascii="Wingdings" w:hAnsi="Wingdings" w:hint="default"/>
+      </w:rPr>
+    </w:lvl>
+  </w:abstractNum>
+  <w:abstractNum w:abstractNumId="3" w15:restartNumberingAfterBreak="0">
     <w:nsid w:val="32762773"/>
     <w:multiLevelType w:val="multilevel"/>
     <w:tmpl w:val="517C6A88"/>
@@ -3083,7 +7571,7 @@
       </w:rPr>
     </w:lvl>
   </w:abstractNum>
-  <w:abstractNum w:abstractNumId="1" w15:restartNumberingAfterBreak="0">
+  <w:abstractNum w:abstractNumId="4" w15:restartNumberingAfterBreak="0">
     <w:nsid w:val="6BEF105F"/>
     <w:multiLevelType w:val="multilevel"/>
     <w:tmpl w:val="8E6085E2"/>
@@ -3232,7 +7720,7 @@
       </w:rPr>
     </w:lvl>
   </w:abstractNum>
-  <w:abstractNum w:abstractNumId="2" w15:restartNumberingAfterBreak="0">
+  <w:abstractNum w:abstractNumId="5" w15:restartNumberingAfterBreak="0">
     <w:nsid w:val="718539B6"/>
     <w:multiLevelType w:val="hybridMultilevel"/>
     <w:tmpl w:val="99421732"/>
@@ -3345,13 +7833,138 @@
       </w:rPr>
     </w:lvl>
   </w:abstractNum>
+  <w:abstractNum w:abstractNumId="6" w15:restartNumberingAfterBreak="0">
+    <w:nsid w:val="7B926E43"/>
+    <w:multiLevelType w:val="hybridMultilevel"/>
+    <w:tmpl w:val="8F02CF0A"/>
+    <w:lvl w:ilvl="0" w:tplc="14090001">
+      <w:start w:val="1"/>
+      <w:numFmt w:val="bullet"/>
+      <w:lvlText w:val=""/>
+      <w:lvlJc w:val="left"/>
+      <w:pPr>
+        <w:ind w:left="720" w:hanging="360"/>
+      </w:pPr>
+      <w:rPr>
+        <w:rFonts w:ascii="Symbol" w:hAnsi="Symbol" w:hint="default"/>
+      </w:rPr>
+    </w:lvl>
+    <w:lvl w:ilvl="1" w:tplc="14090003" w:tentative="1">
+      <w:start w:val="1"/>
+      <w:numFmt w:val="bullet"/>
+      <w:lvlText w:val="o"/>
+      <w:lvlJc w:val="left"/>
+      <w:pPr>
+        <w:ind w:left="1440" w:hanging="360"/>
+      </w:pPr>
+      <w:rPr>
+        <w:rFonts w:ascii="Courier New" w:hAnsi="Courier New" w:cs="Courier New" w:hint="default"/>
+      </w:rPr>
+    </w:lvl>
+    <w:lvl w:ilvl="2" w:tplc="14090005" w:tentative="1">
+      <w:start w:val="1"/>
+      <w:numFmt w:val="bullet"/>
+      <w:lvlText w:val=""/>
+      <w:lvlJc w:val="left"/>
+      <w:pPr>
+        <w:ind w:left="2160" w:hanging="360"/>
+      </w:pPr>
+      <w:rPr>
+        <w:rFonts w:ascii="Wingdings" w:hAnsi="Wingdings" w:hint="default"/>
+      </w:rPr>
+    </w:lvl>
+    <w:lvl w:ilvl="3" w:tplc="14090001" w:tentative="1">
+      <w:start w:val="1"/>
+      <w:numFmt w:val="bullet"/>
+      <w:lvlText w:val=""/>
+      <w:lvlJc w:val="left"/>
+      <w:pPr>
+        <w:ind w:left="2880" w:hanging="360"/>
+      </w:pPr>
+      <w:rPr>
+        <w:rFonts w:ascii="Symbol" w:hAnsi="Symbol" w:hint="default"/>
+      </w:rPr>
+    </w:lvl>
+    <w:lvl w:ilvl="4" w:tplc="14090003" w:tentative="1">
+      <w:start w:val="1"/>
+      <w:numFmt w:val="bullet"/>
+      <w:lvlText w:val="o"/>
+      <w:lvlJc w:val="left"/>
+      <w:pPr>
+        <w:ind w:left="3600" w:hanging="360"/>
+      </w:pPr>
+      <w:rPr>
+        <w:rFonts w:ascii="Courier New" w:hAnsi="Courier New" w:cs="Courier New" w:hint="default"/>
+      </w:rPr>
+    </w:lvl>
+    <w:lvl w:ilvl="5" w:tplc="14090005" w:tentative="1">
+      <w:start w:val="1"/>
+      <w:numFmt w:val="bullet"/>
+      <w:lvlText w:val=""/>
+      <w:lvlJc w:val="left"/>
+      <w:pPr>
+        <w:ind w:left="4320" w:hanging="360"/>
+      </w:pPr>
+      <w:rPr>
+        <w:rFonts w:ascii="Wingdings" w:hAnsi="Wingdings" w:hint="default"/>
+      </w:rPr>
+    </w:lvl>
+    <w:lvl w:ilvl="6" w:tplc="14090001" w:tentative="1">
+      <w:start w:val="1"/>
+      <w:numFmt w:val="bullet"/>
+      <w:lvlText w:val=""/>
+      <w:lvlJc w:val="left"/>
+      <w:pPr>
+        <w:ind w:left="5040" w:hanging="360"/>
+      </w:pPr>
+      <w:rPr>
+        <w:rFonts w:ascii="Symbol" w:hAnsi="Symbol" w:hint="default"/>
+      </w:rPr>
+    </w:lvl>
+    <w:lvl w:ilvl="7" w:tplc="14090003" w:tentative="1">
+      <w:start w:val="1"/>
+      <w:numFmt w:val="bullet"/>
+      <w:lvlText w:val="o"/>
+      <w:lvlJc w:val="left"/>
+      <w:pPr>
+        <w:ind w:left="5760" w:hanging="360"/>
+      </w:pPr>
+      <w:rPr>
+        <w:rFonts w:ascii="Courier New" w:hAnsi="Courier New" w:cs="Courier New" w:hint="default"/>
+      </w:rPr>
+    </w:lvl>
+    <w:lvl w:ilvl="8" w:tplc="14090005" w:tentative="1">
+      <w:start w:val="1"/>
+      <w:numFmt w:val="bullet"/>
+      <w:lvlText w:val=""/>
+      <w:lvlJc w:val="left"/>
+      <w:pPr>
+        <w:ind w:left="6480" w:hanging="360"/>
+      </w:pPr>
+      <w:rPr>
+        <w:rFonts w:ascii="Wingdings" w:hAnsi="Wingdings" w:hint="default"/>
+      </w:rPr>
+    </w:lvl>
+  </w:abstractNum>
   <w:num w:numId="1">
+    <w:abstractNumId w:val="5"/>
+  </w:num>
+  <w:num w:numId="2">
+    <w:abstractNumId w:val="3"/>
+  </w:num>
+  <w:num w:numId="3">
+    <w:abstractNumId w:val="4"/>
+  </w:num>
+  <w:num w:numId="4">
+    <w:abstractNumId w:val="0"/>
+  </w:num>
+  <w:num w:numId="5">
     <w:abstractNumId w:val="2"/>
   </w:num>
-  <w:num w:numId="2">
-    <w:abstractNumId w:val="0"/>
+  <w:num w:numId="6">
+    <w:abstractNumId w:val="6"/>
   </w:num>
-  <w:num w:numId="3">
+  <w:num w:numId="7">
     <w:abstractNumId w:val="1"/>
   </w:num>
 </w:numbering>
@@ -4396,7 +9009,7 @@
 </file>
 
 <file path=customXml/itemProps1.xml><?xml version="1.0" encoding="utf-8"?>
-<ds:datastoreItem xmlns:ds="http://schemas.openxmlformats.org/officeDocument/2006/customXml" ds:itemID="{33D0B3F0-3E06-4470-9BCE-D410162D6F79}">
+<ds:datastoreItem xmlns:ds="http://schemas.openxmlformats.org/officeDocument/2006/customXml" ds:itemID="{A918F197-39A0-4DCB-8C9D-3011C1449EAB}">
   <ds:schemaRefs>
     <ds:schemaRef ds:uri="http://schemas.openxmlformats.org/officeDocument/2006/bibliography"/>
   </ds:schemaRefs>
